--- a/drill1_document.docx
+++ b/drill1_document.docx
@@ -484,18 +484,8 @@
                                 <w:sz w:val="26"/>
                                 <w:szCs w:val="26"/>
                               </w:rPr>
-                              <w:t xml:space="preserve">Carl Michael C. De </w:t>
+                              <w:t>Carl Michael C. De Taza</w:t>
                             </w:r>
-                            <w:proofErr w:type="spellStart"/>
-                            <w:r>
-                              <w:rPr>
-                                <w:rFonts w:ascii="Arial" w:hAnsi="Arial" w:cs="Arial"/>
-                                <w:sz w:val="26"/>
-                                <w:szCs w:val="26"/>
-                              </w:rPr>
-                              <w:t>Taza</w:t>
-                            </w:r>
-                            <w:proofErr w:type="spellEnd"/>
                           </w:p>
                           <w:p>
                             <w:pPr>
@@ -514,18 +504,8 @@
                                 <w:sz w:val="26"/>
                                 <w:szCs w:val="26"/>
                               </w:rPr>
-                              <w:t xml:space="preserve">Sue C. </w:t>
+                              <w:t>Sue C. Sinangote</w:t>
                             </w:r>
-                            <w:proofErr w:type="spellStart"/>
-                            <w:r>
-                              <w:rPr>
-                                <w:rFonts w:ascii="Arial" w:hAnsi="Arial" w:cs="Arial"/>
-                                <w:sz w:val="26"/>
-                                <w:szCs w:val="26"/>
-                              </w:rPr>
-                              <w:t>Sinangote</w:t>
-                            </w:r>
-                            <w:proofErr w:type="spellEnd"/>
                           </w:p>
                           <w:p>
                             <w:pPr>
@@ -546,20 +526,8 @@
                                 <w:sz w:val="26"/>
                                 <w:szCs w:val="26"/>
                               </w:rPr>
-                              <w:t xml:space="preserve">David Frank Edison </w:t>
+                              <w:t>David Frank Edison Regodos</w:t>
                             </w:r>
-                            <w:proofErr w:type="spellStart"/>
-                            <w:r>
-                              <w:rPr>
-                                <w:rFonts w:ascii="Arial" w:eastAsia="Times New Roman" w:hAnsi="Arial" w:cs="Arial"/>
-                                <w:bCs/>
-                                <w:color w:val="000000"/>
-                                <w:sz w:val="26"/>
-                                <w:szCs w:val="26"/>
-                              </w:rPr>
-                              <w:t>Regodos</w:t>
-                            </w:r>
-                            <w:proofErr w:type="spellEnd"/>
                           </w:p>
                           <w:p>
                             <w:pPr>
@@ -890,8 +858,6 @@
           </wp:inline>
         </w:drawing>
       </w:r>
-      <w:bookmarkStart w:id="0" w:name="_GoBack"/>
-      <w:bookmarkEnd w:id="0"/>
     </w:p>
     <w:p>
       <w:r>
@@ -899,7 +865,7 @@
           <w:noProof/>
         </w:rPr>
         <w:drawing>
-          <wp:anchor distT="0" distB="0" distL="114300" distR="114300" simplePos="0" relativeHeight="251667456" behindDoc="1" locked="0" layoutInCell="1" allowOverlap="1" wp14:anchorId="533EA1D2" wp14:editId="24D2DBB8">
+          <wp:anchor distT="0" distB="0" distL="114300" distR="114300" simplePos="0" relativeHeight="251667456" behindDoc="1" locked="0" layoutInCell="1" allowOverlap="1" wp14:anchorId="2B45D435" wp14:editId="30EAB56E">
             <wp:simplePos x="0" y="0"/>
             <wp:positionH relativeFrom="margin">
               <wp:align>left</wp:align>
@@ -995,7 +961,7 @@
         <mc:AlternateContent>
           <mc:Choice Requires="wps">
             <w:drawing>
-              <wp:anchor distT="0" distB="0" distL="114300" distR="114300" simplePos="0" relativeHeight="251668480" behindDoc="0" locked="0" layoutInCell="1" allowOverlap="1" wp14:anchorId="02CA0744" wp14:editId="1B856AE9">
+              <wp:anchor distT="0" distB="0" distL="114300" distR="114300" simplePos="0" relativeHeight="251668480" behindDoc="0" locked="0" layoutInCell="1" allowOverlap="1" wp14:anchorId="019E4EAF" wp14:editId="313D3A36">
                 <wp:simplePos x="0" y="0"/>
                 <wp:positionH relativeFrom="column">
                   <wp:posOffset>1160022</wp:posOffset>
@@ -1060,7 +1026,7 @@
           </mc:Choice>
           <mc:Fallback>
             <w:pict>
-              <v:roundrect w14:anchorId="487DEFAA" id="Rectangle: Rounded Corners 3" o:spid="_x0000_s1026" style="position:absolute;margin-left:91.35pt;margin-top:20.35pt;width:227.8pt;height:33.45pt;z-index:251668480;visibility:visible;mso-wrap-style:square;mso-width-percent:0;mso-height-percent:0;mso-wrap-distance-left:9pt;mso-wrap-distance-top:0;mso-wrap-distance-right:9pt;mso-wrap-distance-bottom:0;mso-position-horizontal:absolute;mso-position-horizontal-relative:text;mso-position-vertical:absolute;mso-position-vertical-relative:text;mso-width-percent:0;mso-height-percent:0;mso-width-relative:margin;mso-height-relative:margin;v-text-anchor:middle" arcsize="10923f" o:gfxdata="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" fillcolor="white [3201]" strokecolor="#52668d" strokeweight="3pt">
+              <v:roundrect w14:anchorId="5503D21F" id="Rectangle: Rounded Corners 3" o:spid="_x0000_s1026" style="position:absolute;margin-left:91.35pt;margin-top:20.35pt;width:227.8pt;height:33.45pt;z-index:251668480;visibility:visible;mso-wrap-style:square;mso-width-percent:0;mso-height-percent:0;mso-wrap-distance-left:9pt;mso-wrap-distance-top:0;mso-wrap-distance-right:9pt;mso-wrap-distance-bottom:0;mso-position-horizontal:absolute;mso-position-horizontal-relative:text;mso-position-vertical:absolute;mso-position-vertical-relative:text;mso-width-percent:0;mso-height-percent:0;mso-width-relative:margin;mso-height-relative:margin;v-text-anchor:middle" arcsize="10923f" o:gfxdata="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" fillcolor="white [3201]" strokecolor="#52668d" strokeweight="3pt">
                 <v:stroke joinstyle="miter"/>
               </v:roundrect>
             </w:pict>
@@ -1083,7 +1049,7 @@
         <mc:AlternateContent>
           <mc:Choice Requires="wps">
             <w:drawing>
-              <wp:anchor distT="0" distB="0" distL="114300" distR="114300" simplePos="0" relativeHeight="251669504" behindDoc="0" locked="0" layoutInCell="1" allowOverlap="1" wp14:anchorId="31746737" wp14:editId="59A87E06">
+              <wp:anchor distT="0" distB="0" distL="114300" distR="114300" simplePos="0" relativeHeight="251669504" behindDoc="0" locked="0" layoutInCell="1" allowOverlap="1" wp14:anchorId="14EEEAA9" wp14:editId="2CAD077C">
                 <wp:simplePos x="0" y="0"/>
                 <wp:positionH relativeFrom="column">
                   <wp:posOffset>1342087</wp:posOffset>
@@ -1168,7 +1134,11 @@
           </mc:Choice>
           <mc:Fallback>
             <w:pict>
-              <v:shape w14:anchorId="31746737" id="Text Box 1" o:spid="_x0000_s1029" type="#_x0000_t202" style="position:absolute;margin-left:105.7pt;margin-top:1.35pt;width:2in;height:2in;z-index:251669504;visibility:visible;mso-wrap-style:none;mso-wrap-distance-left:9pt;mso-wrap-distance-top:0;mso-wrap-distance-right:9pt;mso-wrap-distance-bottom:0;mso-position-horizontal:absolute;mso-position-horizontal-relative:text;mso-position-vertical:absolute;mso-position-vertical-relative:text;v-text-anchor:top" o:gfxdata="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" filled="f" stroked="f">
+              <v:shapetype w14:anchorId="14EEEAA9" id="_x0000_t202" coordsize="21600,21600" o:spt="202" path="m,l,21600r21600,l21600,xe">
+                <v:stroke joinstyle="miter"/>
+                <v:path gradientshapeok="t" o:connecttype="rect"/>
+              </v:shapetype>
+              <v:shape id="Text Box 1" o:spid="_x0000_s1029" type="#_x0000_t202" style="position:absolute;margin-left:105.7pt;margin-top:1.35pt;width:2in;height:2in;z-index:251669504;visibility:visible;mso-wrap-style:none;mso-wrap-distance-left:9pt;mso-wrap-distance-top:0;mso-wrap-distance-right:9pt;mso-wrap-distance-bottom:0;mso-position-horizontal:absolute;mso-position-horizontal-relative:text;mso-position-vertical:absolute;mso-position-vertical-relative:text;v-text-anchor:top" o:gfxdata="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" filled="f" stroked="f">
                 <v:textbox style="mso-fit-shape-to-text:t">
                   <w:txbxContent>
                     <w:p>
@@ -1250,25 +1220,7 @@
           <w:szCs w:val="26"/>
         </w:rPr>
         <w:br/>
-        <w:t xml:space="preserve">The Poverty Analyzer, an innovative web-based application developed using the Django framework in Python, coupled with the </w:t>
-      </w:r>
-      <w:proofErr w:type="spellStart"/>
-      <w:r>
-        <w:rPr>
-          <w:rFonts w:ascii="Times New Roman" w:hAnsi="Times New Roman" w:cs="Times New Roman"/>
-          <w:sz w:val="26"/>
-          <w:szCs w:val="26"/>
-        </w:rPr>
-        <w:t>joblib</w:t>
-      </w:r>
-      <w:proofErr w:type="spellEnd"/>
-      <w:r>
-        <w:rPr>
-          <w:rFonts w:ascii="Times New Roman" w:hAnsi="Times New Roman" w:cs="Times New Roman"/>
-          <w:sz w:val="26"/>
-          <w:szCs w:val="26"/>
-        </w:rPr>
-        <w:t xml:space="preserve"> library to integrate a machine learning model. This user-friendly platform is specifically designed to assist individuals in assessing their economic status through a straightforward evaluation process.</w:t>
+        <w:t>The Poverty Analyzer, an innovative web-based application developed using the Django framework in Python, coupled with the joblib library to integrate a machine learning model. This user-friendly platform is specifically designed to assist individuals in assessing their economic status through a straightforward evaluation process.</w:t>
       </w:r>
     </w:p>
     <w:p>
@@ -1354,18 +1306,7 @@
           <w:sz w:val="32"/>
           <w:szCs w:val="32"/>
         </w:rPr>
-        <w:t>P</w:t>
-      </w:r>
-      <w:r>
-        <w:rPr>
-          <w:rFonts w:ascii="Arial" w:hAnsi="Arial" w:cs="Arial"/>
-          <w:b/>
-          <w:bCs/>
-          <w:color w:val="52668D"/>
-          <w:sz w:val="32"/>
-          <w:szCs w:val="32"/>
-        </w:rPr>
-        <w:t>rocessing Workflow</w:t>
+        <w:t>Processing Workflow</w:t>
       </w:r>
     </w:p>
     <w:p>
@@ -1496,53 +1437,15 @@
           <w:sz w:val="28"/>
           <w:szCs w:val="24"/>
         </w:rPr>
-        <w:t>Machine Learning Model Prediction (</w:t>
-      </w:r>
-      <w:proofErr w:type="spellStart"/>
-      <w:r>
-        <w:rPr>
-          <w:rFonts w:ascii="Times New Roman" w:hAnsi="Times New Roman" w:cs="Times New Roman"/>
-          <w:b/>
+        <w:t>Machine Learning Model Prediction (Joblib Integration):</w:t>
+      </w:r>
+      <w:r>
+        <w:rPr>
+          <w:rFonts w:ascii="Times New Roman" w:hAnsi="Times New Roman" w:cs="Times New Roman"/>
           <w:sz w:val="28"/>
           <w:szCs w:val="24"/>
         </w:rPr>
-        <w:t>Joblib</w:t>
-      </w:r>
-      <w:proofErr w:type="spellEnd"/>
-      <w:r>
-        <w:rPr>
-          <w:rFonts w:ascii="Times New Roman" w:hAnsi="Times New Roman" w:cs="Times New Roman"/>
-          <w:b/>
-          <w:sz w:val="28"/>
-          <w:szCs w:val="24"/>
-        </w:rPr>
-        <w:t xml:space="preserve"> Integration):</w:t>
-      </w:r>
-      <w:r>
-        <w:rPr>
-          <w:rFonts w:ascii="Times New Roman" w:hAnsi="Times New Roman" w:cs="Times New Roman"/>
-          <w:sz w:val="28"/>
-          <w:szCs w:val="24"/>
-        </w:rPr>
-        <w:t xml:space="preserve"> Using the </w:t>
-      </w:r>
-      <w:proofErr w:type="spellStart"/>
-      <w:r>
-        <w:rPr>
-          <w:rFonts w:ascii="Times New Roman" w:hAnsi="Times New Roman" w:cs="Times New Roman"/>
-          <w:sz w:val="28"/>
-          <w:szCs w:val="24"/>
-        </w:rPr>
-        <w:t>joblib</w:t>
-      </w:r>
-      <w:proofErr w:type="spellEnd"/>
-      <w:r>
-        <w:rPr>
-          <w:rFonts w:ascii="Times New Roman" w:hAnsi="Times New Roman" w:cs="Times New Roman"/>
-          <w:sz w:val="28"/>
-          <w:szCs w:val="24"/>
-        </w:rPr>
-        <w:t xml:space="preserve"> library, the application calls a pre-trained machine learning model to predict whether the user's household falls within the 'poor' or 'not poor' category. The model uses the 13 questions as i</w:t>
+        <w:t xml:space="preserve"> Using the joblib library, the application calls a pre-trained machine learning model to predict whether the user's household falls within the 'poor' or 'not poor' category. The model uses the 13 questions as i</w:t>
       </w:r>
       <w:r>
         <w:rPr>
@@ -2357,18 +2260,7 @@
           <w:sz w:val="32"/>
           <w:szCs w:val="32"/>
         </w:rPr>
-        <w:t>Disa</w:t>
-      </w:r>
-      <w:r>
-        <w:rPr>
-          <w:rFonts w:ascii="Arial" w:hAnsi="Arial" w:cs="Arial"/>
-          <w:b/>
-          <w:bCs/>
-          <w:color w:val="52668D"/>
-          <w:sz w:val="32"/>
-          <w:szCs w:val="32"/>
-        </w:rPr>
-        <w:t>dvantages of the Poverty Analyzer Applications:</w:t>
+        <w:t>Disadvantages of the Poverty Analyzer Applications:</w:t>
       </w:r>
     </w:p>
     <w:p>
@@ -3614,25 +3506,7 @@
                 <w:sz w:val="26"/>
                 <w:szCs w:val="26"/>
               </w:rPr>
-              <w:t xml:space="preserve">Python 3.x, the latest version, brings key improvements like Unicode support, enhanced syntax, and </w:t>
-            </w:r>
-            <w:proofErr w:type="spellStart"/>
-            <w:r>
-              <w:rPr>
-                <w:rFonts w:ascii="Times New Roman" w:hAnsi="Times New Roman" w:cs="Times New Roman"/>
-                <w:sz w:val="26"/>
-                <w:szCs w:val="26"/>
-              </w:rPr>
-              <w:t>asyncio</w:t>
-            </w:r>
-            <w:proofErr w:type="spellEnd"/>
-            <w:r>
-              <w:rPr>
-                <w:rFonts w:ascii="Times New Roman" w:hAnsi="Times New Roman" w:cs="Times New Roman"/>
-                <w:sz w:val="26"/>
-                <w:szCs w:val="26"/>
-              </w:rPr>
-              <w:t>. It's actively maintained, secure, and backward incompatible with Python 2.x. Widely used in web development, AI, and more, Python 3.x is the recommended choice for new projects.</w:t>
+              <w:t>Python 3.x, the latest version, brings key improvements like Unicode support, enhanced syntax, and asyncio. It's actively maintained, secure, and backward incompatible with Python 2.x. Widely used in web development, AI, and more, Python 3.x is the recommended choice for new projects.</w:t>
             </w:r>
           </w:p>
         </w:tc>
@@ -3702,7 +3576,6 @@
                 <w:szCs w:val="26"/>
               </w:rPr>
             </w:pPr>
-            <w:proofErr w:type="spellStart"/>
             <w:r>
               <w:rPr>
                 <w:rFonts w:ascii="Times New Roman" w:hAnsi="Times New Roman" w:cs="Times New Roman"/>
@@ -3710,17 +3583,7 @@
                 <w:sz w:val="26"/>
                 <w:szCs w:val="26"/>
               </w:rPr>
-              <w:t>Joblib</w:t>
-            </w:r>
-            <w:proofErr w:type="spellEnd"/>
-            <w:r>
-              <w:rPr>
-                <w:rFonts w:ascii="Times New Roman" w:hAnsi="Times New Roman" w:cs="Times New Roman"/>
-                <w:b/>
-                <w:sz w:val="26"/>
-                <w:szCs w:val="26"/>
-              </w:rPr>
-              <w:t xml:space="preserve"> Library</w:t>
+              <w:t>Joblib Library</w:t>
             </w:r>
           </w:p>
         </w:tc>
@@ -3743,25 +3606,7 @@
                 <w:sz w:val="26"/>
                 <w:szCs w:val="26"/>
               </w:rPr>
-              <w:t xml:space="preserve">The application utilizes the </w:t>
-            </w:r>
-            <w:proofErr w:type="spellStart"/>
-            <w:r>
-              <w:rPr>
-                <w:rFonts w:ascii="Times New Roman" w:hAnsi="Times New Roman" w:cs="Times New Roman"/>
-                <w:sz w:val="26"/>
-                <w:szCs w:val="26"/>
-              </w:rPr>
-              <w:t>joblib</w:t>
-            </w:r>
-            <w:proofErr w:type="spellEnd"/>
-            <w:r>
-              <w:rPr>
-                <w:rFonts w:ascii="Times New Roman" w:hAnsi="Times New Roman" w:cs="Times New Roman"/>
-                <w:sz w:val="26"/>
-                <w:szCs w:val="26"/>
-              </w:rPr>
-              <w:t xml:space="preserve"> library for handling machine learning model </w:t>
+              <w:t xml:space="preserve">The application utilizes the joblib library for handling machine learning model </w:t>
             </w:r>
             <w:r>
               <w:rPr>
@@ -3770,25 +3615,7 @@
                 <w:szCs w:val="26"/>
               </w:rPr>
               <w:lastRenderedPageBreak/>
-              <w:t xml:space="preserve">functionalities. Ensure compatibility with the required version of </w:t>
-            </w:r>
-            <w:proofErr w:type="spellStart"/>
-            <w:r>
-              <w:rPr>
-                <w:rFonts w:ascii="Times New Roman" w:hAnsi="Times New Roman" w:cs="Times New Roman"/>
-                <w:sz w:val="26"/>
-                <w:szCs w:val="26"/>
-              </w:rPr>
-              <w:t>joblib</w:t>
-            </w:r>
-            <w:proofErr w:type="spellEnd"/>
-            <w:r>
-              <w:rPr>
-                <w:rFonts w:ascii="Times New Roman" w:hAnsi="Times New Roman" w:cs="Times New Roman"/>
-                <w:sz w:val="26"/>
-                <w:szCs w:val="26"/>
-              </w:rPr>
-              <w:t>.</w:t>
+              <w:t>functionalities. Ensure compatibility with the required version of joblib.</w:t>
             </w:r>
           </w:p>
           <w:p>
@@ -3881,7 +3708,6 @@
                 <w:szCs w:val="26"/>
               </w:rPr>
             </w:pPr>
-            <w:proofErr w:type="spellStart"/>
             <w:r>
               <w:rPr>
                 <w:rFonts w:ascii="Times New Roman" w:hAnsi="Times New Roman" w:cs="Times New Roman"/>
@@ -3890,18 +3716,7 @@
                 <w:sz w:val="26"/>
                 <w:szCs w:val="26"/>
               </w:rPr>
-              <w:t>scikit</w:t>
-            </w:r>
-            <w:proofErr w:type="spellEnd"/>
-            <w:r>
-              <w:rPr>
-                <w:rFonts w:ascii="Times New Roman" w:hAnsi="Times New Roman" w:cs="Times New Roman"/>
-                <w:b/>
-                <w:color w:val="0F0F0F"/>
-                <w:sz w:val="26"/>
-                <w:szCs w:val="26"/>
-              </w:rPr>
-              <w:t>-learn library</w:t>
+              <w:t>scikit-learn library</w:t>
             </w:r>
           </w:p>
         </w:tc>
@@ -3924,79 +3739,7 @@
                 <w:sz w:val="26"/>
                 <w:szCs w:val="26"/>
               </w:rPr>
-              <w:t xml:space="preserve">The </w:t>
-            </w:r>
-            <w:proofErr w:type="spellStart"/>
-            <w:r>
-              <w:rPr>
-                <w:rFonts w:ascii="Times New Roman" w:hAnsi="Times New Roman" w:cs="Times New Roman"/>
-                <w:sz w:val="26"/>
-                <w:szCs w:val="26"/>
-              </w:rPr>
-              <w:t>scikit</w:t>
-            </w:r>
-            <w:proofErr w:type="spellEnd"/>
-            <w:r>
-              <w:rPr>
-                <w:rFonts w:ascii="Times New Roman" w:hAnsi="Times New Roman" w:cs="Times New Roman"/>
-                <w:sz w:val="26"/>
-                <w:szCs w:val="26"/>
-              </w:rPr>
-              <w:t xml:space="preserve">-learn library is a widely used machine learning library in Python that provides simple and efficient tools for data analysis and modeling. It is built on top of other popular scientific computing libraries like </w:t>
-            </w:r>
-            <w:proofErr w:type="spellStart"/>
-            <w:r>
-              <w:rPr>
-                <w:rFonts w:ascii="Times New Roman" w:hAnsi="Times New Roman" w:cs="Times New Roman"/>
-                <w:sz w:val="26"/>
-                <w:szCs w:val="26"/>
-              </w:rPr>
-              <w:t>NumPy</w:t>
-            </w:r>
-            <w:proofErr w:type="spellEnd"/>
-            <w:r>
-              <w:rPr>
-                <w:rFonts w:ascii="Times New Roman" w:hAnsi="Times New Roman" w:cs="Times New Roman"/>
-                <w:sz w:val="26"/>
-                <w:szCs w:val="26"/>
-              </w:rPr>
-              <w:t xml:space="preserve">, </w:t>
-            </w:r>
-            <w:proofErr w:type="spellStart"/>
-            <w:r>
-              <w:rPr>
-                <w:rFonts w:ascii="Times New Roman" w:hAnsi="Times New Roman" w:cs="Times New Roman"/>
-                <w:sz w:val="26"/>
-                <w:szCs w:val="26"/>
-              </w:rPr>
-              <w:t>SciPy</w:t>
-            </w:r>
-            <w:proofErr w:type="spellEnd"/>
-            <w:r>
-              <w:rPr>
-                <w:rFonts w:ascii="Times New Roman" w:hAnsi="Times New Roman" w:cs="Times New Roman"/>
-                <w:sz w:val="26"/>
-                <w:szCs w:val="26"/>
-              </w:rPr>
-              <w:t xml:space="preserve">, and </w:t>
-            </w:r>
-            <w:proofErr w:type="spellStart"/>
-            <w:r>
-              <w:rPr>
-                <w:rFonts w:ascii="Times New Roman" w:hAnsi="Times New Roman" w:cs="Times New Roman"/>
-                <w:sz w:val="26"/>
-                <w:szCs w:val="26"/>
-              </w:rPr>
-              <w:t>matplotlib</w:t>
-            </w:r>
-            <w:proofErr w:type="spellEnd"/>
-            <w:r>
-              <w:rPr>
-                <w:rFonts w:ascii="Times New Roman" w:hAnsi="Times New Roman" w:cs="Times New Roman"/>
-                <w:sz w:val="26"/>
-                <w:szCs w:val="26"/>
-              </w:rPr>
-              <w:t>.</w:t>
+              <w:t>The scikit-learn library is a widely used machine learning library in Python that provides simple and efficient tools for data analysis and modeling. It is built on top of other popular scientific computing libraries like NumPy, SciPy, and matplotlib.</w:t>
             </w:r>
           </w:p>
           <w:p>
@@ -4739,7 +4482,6 @@
         </w:rPr>
         <w:t xml:space="preserve">Run the following command to create a virtual environment named </w:t>
       </w:r>
-      <w:proofErr w:type="spellStart"/>
       <w:r>
         <w:rPr>
           <w:rStyle w:val="HTMLCode"/>
@@ -4752,7 +4494,6 @@
         </w:rPr>
         <w:t>env</w:t>
       </w:r>
-      <w:proofErr w:type="spellEnd"/>
       <w:r>
         <w:rPr>
           <w:rFonts w:ascii="Times New Roman" w:hAnsi="Times New Roman" w:cs="Times New Roman"/>
@@ -4941,21 +4682,8 @@
           <w:sz w:val="32"/>
           <w:szCs w:val="32"/>
         </w:rPr>
-        <w:t xml:space="preserve">Clone Repository from </w:t>
-      </w:r>
-      <w:proofErr w:type="spellStart"/>
-      <w:r>
-        <w:rPr>
-          <w:rFonts w:ascii="Arial" w:hAnsi="Arial" w:cs="Arial"/>
-          <w:b/>
-          <w:bCs/>
-          <w:color w:val="52668D"/>
-          <w:sz w:val="32"/>
-          <w:szCs w:val="32"/>
-        </w:rPr>
-        <w:t>Github</w:t>
-      </w:r>
-      <w:proofErr w:type="spellEnd"/>
+        <w:t>Clone Repository from Github</w:t>
+      </w:r>
     </w:p>
     <w:p>
       <w:pPr>
@@ -5216,25 +4944,7 @@
           <w:sz w:val="26"/>
           <w:szCs w:val="26"/>
         </w:rPr>
-        <w:t xml:space="preserve">Use the </w:t>
-      </w:r>
-      <w:proofErr w:type="spellStart"/>
-      <w:r>
-        <w:rPr>
-          <w:rFonts w:ascii="Times New Roman" w:hAnsi="Times New Roman" w:cs="Times New Roman"/>
-          <w:sz w:val="26"/>
-          <w:szCs w:val="26"/>
-        </w:rPr>
-        <w:t>git</w:t>
-      </w:r>
-      <w:proofErr w:type="spellEnd"/>
-      <w:r>
-        <w:rPr>
-          <w:rFonts w:ascii="Times New Roman" w:hAnsi="Times New Roman" w:cs="Times New Roman"/>
-          <w:sz w:val="26"/>
-          <w:szCs w:val="26"/>
-        </w:rPr>
-        <w:t xml:space="preserve"> clone command followed by the repository URL. Replace </w:t>
+        <w:t xml:space="preserve">Use the git clone command followed by the repository URL. Replace </w:t>
       </w:r>
       <w:hyperlink r:id="rId16" w:history="1">
         <w:r>
@@ -5940,25 +5650,7 @@
           <w:sz w:val="26"/>
           <w:szCs w:val="26"/>
         </w:rPr>
-        <w:t xml:space="preserve">Utilizes the Django framework and integrates the </w:t>
-      </w:r>
-      <w:proofErr w:type="spellStart"/>
-      <w:r>
-        <w:rPr>
-          <w:rFonts w:ascii="Times New Roman" w:hAnsi="Times New Roman" w:cs="Times New Roman"/>
-          <w:sz w:val="26"/>
-          <w:szCs w:val="26"/>
-        </w:rPr>
-        <w:t>joblib</w:t>
-      </w:r>
-      <w:proofErr w:type="spellEnd"/>
-      <w:r>
-        <w:rPr>
-          <w:rFonts w:ascii="Times New Roman" w:hAnsi="Times New Roman" w:cs="Times New Roman"/>
-          <w:sz w:val="26"/>
-          <w:szCs w:val="26"/>
-        </w:rPr>
-        <w:t xml:space="preserve"> library to implement a machine learning model for predicting economic status.</w:t>
+        <w:t>Utilizes the Django framework and integrates the joblib library to implement a machine learning model for predicting economic status.</w:t>
       </w:r>
     </w:p>
     <w:p>
@@ -5993,9 +5685,8 @@
           <w:sz w:val="32"/>
           <w:szCs w:val="32"/>
         </w:rPr>
-        <w:t xml:space="preserve">Code </w:t>
-      </w:r>
-      <w:proofErr w:type="spellStart"/>
+        <w:t>Code St</w:t>
+      </w:r>
       <w:r>
         <w:rPr>
           <w:rFonts w:ascii="Arial" w:hAnsi="Arial" w:cs="Arial"/>
@@ -6005,9 +5696,19 @@
           <w:sz w:val="32"/>
           <w:szCs w:val="32"/>
         </w:rPr>
-        <w:t>Stucture</w:t>
-      </w:r>
-      <w:proofErr w:type="spellEnd"/>
+        <w:t>r</w:t>
+      </w:r>
+      <w:r>
+        <w:rPr>
+          <w:rFonts w:ascii="Arial" w:hAnsi="Arial" w:cs="Arial"/>
+          <w:b/>
+          <w:bCs/>
+          <w:color w:val="52668D"/>
+          <w:sz w:val="32"/>
+          <w:szCs w:val="32"/>
+        </w:rPr>
+        <w:t>ucture</w:t>
+      </w:r>
     </w:p>
     <w:p>
       <w:pPr>
@@ -6050,7 +5751,6 @@
           <w:szCs w:val="26"/>
         </w:rPr>
       </w:pPr>
-      <w:proofErr w:type="spellStart"/>
       <w:r>
         <w:rPr>
           <w:rFonts w:ascii="Times New Roman" w:hAnsi="Times New Roman" w:cs="Times New Roman"/>
@@ -6058,17 +5758,7 @@
           <w:sz w:val="26"/>
           <w:szCs w:val="26"/>
         </w:rPr>
-        <w:t>convert_to_one_zero</w:t>
-      </w:r>
-      <w:proofErr w:type="spellEnd"/>
-      <w:r>
-        <w:rPr>
-          <w:rFonts w:ascii="Times New Roman" w:hAnsi="Times New Roman" w:cs="Times New Roman"/>
-          <w:b/>
-          <w:sz w:val="26"/>
-          <w:szCs w:val="26"/>
-        </w:rPr>
-        <w:t>:</w:t>
+        <w:t>convert_to_one_zero:</w:t>
       </w:r>
       <w:r>
         <w:rPr>
@@ -6093,7 +5783,6 @@
           <w:szCs w:val="26"/>
         </w:rPr>
       </w:pPr>
-      <w:proofErr w:type="spellStart"/>
       <w:r>
         <w:rPr>
           <w:rFonts w:ascii="Times New Roman" w:hAnsi="Times New Roman" w:cs="Times New Roman"/>
@@ -6101,17 +5790,7 @@
           <w:sz w:val="26"/>
           <w:szCs w:val="26"/>
         </w:rPr>
-        <w:t>home_screen_view</w:t>
-      </w:r>
-      <w:proofErr w:type="spellEnd"/>
-      <w:r>
-        <w:rPr>
-          <w:rFonts w:ascii="Times New Roman" w:hAnsi="Times New Roman" w:cs="Times New Roman"/>
-          <w:b/>
-          <w:sz w:val="26"/>
-          <w:szCs w:val="26"/>
-        </w:rPr>
-        <w:t>:</w:t>
+        <w:t>home_screen_view:</w:t>
       </w:r>
       <w:r>
         <w:rPr>
@@ -6136,7 +5815,6 @@
           <w:szCs w:val="26"/>
         </w:rPr>
       </w:pPr>
-      <w:proofErr w:type="spellStart"/>
       <w:r>
         <w:rPr>
           <w:rFonts w:ascii="Times New Roman" w:hAnsi="Times New Roman" w:cs="Times New Roman"/>
@@ -6144,17 +5822,7 @@
           <w:sz w:val="26"/>
           <w:szCs w:val="26"/>
         </w:rPr>
-        <w:t>result_screen_view</w:t>
-      </w:r>
-      <w:proofErr w:type="spellEnd"/>
-      <w:r>
-        <w:rPr>
-          <w:rFonts w:ascii="Times New Roman" w:hAnsi="Times New Roman" w:cs="Times New Roman"/>
-          <w:b/>
-          <w:sz w:val="26"/>
-          <w:szCs w:val="26"/>
-        </w:rPr>
-        <w:t>:</w:t>
+        <w:t>result_screen_view:</w:t>
       </w:r>
       <w:r>
         <w:rPr>
@@ -6206,7 +5874,6 @@
           <w:szCs w:val="26"/>
         </w:rPr>
       </w:pPr>
-      <w:proofErr w:type="spellStart"/>
       <w:r>
         <w:rPr>
           <w:rFonts w:ascii="Times New Roman" w:hAnsi="Times New Roman" w:cs="Times New Roman"/>
@@ -6214,17 +5881,7 @@
           <w:sz w:val="26"/>
           <w:szCs w:val="26"/>
         </w:rPr>
-        <w:t>urlpatterns</w:t>
-      </w:r>
-      <w:proofErr w:type="spellEnd"/>
-      <w:r>
-        <w:rPr>
-          <w:rFonts w:ascii="Times New Roman" w:hAnsi="Times New Roman" w:cs="Times New Roman"/>
-          <w:b/>
-          <w:sz w:val="26"/>
-          <w:szCs w:val="26"/>
-        </w:rPr>
-        <w:t>:</w:t>
+        <w:t>urlpatterns:</w:t>
       </w:r>
       <w:r>
         <w:rPr>
@@ -6699,10 +6356,19 @@
           <w:sz w:val="26"/>
           <w:szCs w:val="26"/>
         </w:rPr>
-        <w:t>The Image Processing App offers a user-friendly interface for basic image manipulation. By expanding functionality, improving user guidance, and optimizing the code structure, the application can evolve into a more versatile tool for users with diverse image processing needs.</w:t>
-      </w:r>
-    </w:p>
-    <w:p/>
+        <w:t>T</w:t>
+      </w:r>
+      <w:r>
+        <w:rPr>
+          <w:rFonts w:ascii="Times New Roman" w:hAnsi="Times New Roman" w:cs="Times New Roman"/>
+          <w:sz w:val="26"/>
+          <w:szCs w:val="26"/>
+        </w:rPr>
+        <w:t>he Poverty Analyzer is a valuable tool for users seeking insights into their economic status. Its simplicity, accessibility, and integration of machine learning make it a promising application for promoting financial awareness and empowerment. Ongoing improvements and ethical considerations are essential for its continued success and positive impact on users.</w:t>
+      </w:r>
+      <w:bookmarkStart w:id="0" w:name="_GoBack"/>
+      <w:bookmarkEnd w:id="0"/>
+    </w:p>
     <w:p>
       <w:r>
         <w:rPr>
@@ -7252,25 +6918,7 @@
           <w:szCs w:val="26"/>
         </w:rPr>
         <w:lastRenderedPageBreak/>
-        <w:t xml:space="preserve">Count Distribution of Classes before </w:t>
-      </w:r>
-      <w:proofErr w:type="spellStart"/>
-      <w:r>
-        <w:rPr>
-          <w:rFonts w:ascii="Times New Roman" w:hAnsi="Times New Roman" w:cs="Times New Roman"/>
-          <w:sz w:val="26"/>
-          <w:szCs w:val="26"/>
-        </w:rPr>
-        <w:t>OverSampling</w:t>
-      </w:r>
-      <w:proofErr w:type="spellEnd"/>
-      <w:r>
-        <w:rPr>
-          <w:rFonts w:ascii="Times New Roman" w:hAnsi="Times New Roman" w:cs="Times New Roman"/>
-          <w:sz w:val="26"/>
-          <w:szCs w:val="26"/>
-        </w:rPr>
-        <w:t>.</w:t>
+        <w:t>Count Distribution of Classes before OverSampling.</w:t>
       </w:r>
       <w:r>
         <w:rPr>
@@ -7422,25 +7070,7 @@
           <w:sz w:val="26"/>
           <w:szCs w:val="26"/>
         </w:rPr>
-        <w:t xml:space="preserve">Applying </w:t>
-      </w:r>
-      <w:proofErr w:type="spellStart"/>
-      <w:r>
-        <w:rPr>
-          <w:rFonts w:ascii="Times New Roman" w:hAnsi="Times New Roman" w:cs="Times New Roman"/>
-          <w:sz w:val="26"/>
-          <w:szCs w:val="26"/>
-        </w:rPr>
-        <w:t>RandomOverSampling</w:t>
-      </w:r>
-      <w:proofErr w:type="spellEnd"/>
-      <w:r>
-        <w:rPr>
-          <w:rFonts w:ascii="Times New Roman" w:hAnsi="Times New Roman" w:cs="Times New Roman"/>
-          <w:sz w:val="26"/>
-          <w:szCs w:val="26"/>
-        </w:rPr>
-        <w:t xml:space="preserve"> Method</w:t>
+        <w:t>Applying RandomOverSampling Method</w:t>
       </w:r>
       <w:r>
         <w:rPr>
@@ -7662,23 +7292,13 @@
           <w:szCs w:val="26"/>
         </w:rPr>
       </w:pPr>
-      <w:proofErr w:type="spellStart"/>
-      <w:r>
-        <w:rPr>
-          <w:rFonts w:ascii="Times New Roman" w:hAnsi="Times New Roman" w:cs="Times New Roman"/>
-          <w:sz w:val="26"/>
-          <w:szCs w:val="26"/>
-        </w:rPr>
-        <w:t>Hyperparameter</w:t>
-      </w:r>
-      <w:proofErr w:type="spellEnd"/>
-      <w:r>
-        <w:rPr>
-          <w:rFonts w:ascii="Times New Roman" w:hAnsi="Times New Roman" w:cs="Times New Roman"/>
-          <w:sz w:val="26"/>
-          <w:szCs w:val="26"/>
-        </w:rPr>
-        <w:t xml:space="preserve"> Tuning</w:t>
+      <w:r>
+        <w:rPr>
+          <w:rFonts w:ascii="Times New Roman" w:hAnsi="Times New Roman" w:cs="Times New Roman"/>
+          <w:sz w:val="26"/>
+          <w:szCs w:val="26"/>
+        </w:rPr>
+        <w:t>Hyperparameter Tuning</w:t>
       </w:r>
       <w:r>
         <w:rPr>
@@ -8055,7 +7675,7 @@
                                     <pic:cNvPicPr/>
                                   </pic:nvPicPr>
                                   <pic:blipFill>
-                                    <a:blip r:embed="rId28"/>
+                                    <a:blip r:embed="rId29"/>
                                     <a:stretch>
                                       <a:fillRect/>
                                     </a:stretch>
@@ -8151,29 +7771,7 @@
           <w:sz w:val="24"/>
           <w:szCs w:val="24"/>
         </w:rPr>
-        <w:t xml:space="preserve"> </w:t>
-      </w:r>
-      <w:proofErr w:type="spellStart"/>
-      <w:proofErr w:type="gramStart"/>
-      <w:r>
-        <w:rPr>
-          <w:rFonts w:ascii="Times New Roman" w:eastAsia="Times New Roman" w:hAnsi="Times New Roman" w:cs="Times New Roman"/>
-          <w:color w:val="000000"/>
-          <w:sz w:val="24"/>
-          <w:szCs w:val="24"/>
-        </w:rPr>
-        <w:t>django.shortcuts</w:t>
-      </w:r>
-      <w:proofErr w:type="spellEnd"/>
-      <w:proofErr w:type="gramEnd"/>
-      <w:r>
-        <w:rPr>
-          <w:rFonts w:ascii="Times New Roman" w:eastAsia="Times New Roman" w:hAnsi="Times New Roman" w:cs="Times New Roman"/>
-          <w:color w:val="000000"/>
-          <w:sz w:val="24"/>
-          <w:szCs w:val="24"/>
-        </w:rPr>
-        <w:t xml:space="preserve"> </w:t>
+        <w:t xml:space="preserve"> django.shortcuts </w:t>
       </w:r>
       <w:r>
         <w:rPr>
@@ -8221,19 +7819,8 @@
           <w:sz w:val="24"/>
           <w:szCs w:val="24"/>
         </w:rPr>
-        <w:t xml:space="preserve"> </w:t>
-      </w:r>
-      <w:proofErr w:type="spellStart"/>
-      <w:r>
-        <w:rPr>
-          <w:rFonts w:ascii="Times New Roman" w:eastAsia="Times New Roman" w:hAnsi="Times New Roman" w:cs="Times New Roman"/>
-          <w:color w:val="000000"/>
-          <w:sz w:val="24"/>
-          <w:szCs w:val="24"/>
-        </w:rPr>
-        <w:t>os</w:t>
-      </w:r>
-      <w:proofErr w:type="spellEnd"/>
+        <w:t xml:space="preserve"> os</w:t>
+      </w:r>
     </w:p>
     <w:p>
       <w:pPr>
@@ -8262,19 +7849,8 @@
           <w:sz w:val="24"/>
           <w:szCs w:val="24"/>
         </w:rPr>
-        <w:t xml:space="preserve"> </w:t>
-      </w:r>
-      <w:proofErr w:type="spellStart"/>
-      <w:r>
-        <w:rPr>
-          <w:rFonts w:ascii="Times New Roman" w:eastAsia="Times New Roman" w:hAnsi="Times New Roman" w:cs="Times New Roman"/>
-          <w:color w:val="000000"/>
-          <w:sz w:val="24"/>
-          <w:szCs w:val="24"/>
-        </w:rPr>
-        <w:t>joblib</w:t>
-      </w:r>
-      <w:proofErr w:type="spellEnd"/>
+        <w:t xml:space="preserve"> joblib</w:t>
+      </w:r>
     </w:p>
     <w:p>
       <w:pPr>
@@ -8303,29 +7879,7 @@
           <w:sz w:val="24"/>
           <w:szCs w:val="24"/>
         </w:rPr>
-        <w:t xml:space="preserve"> </w:t>
-      </w:r>
-      <w:proofErr w:type="spellStart"/>
-      <w:proofErr w:type="gramStart"/>
-      <w:r>
-        <w:rPr>
-          <w:rFonts w:ascii="Times New Roman" w:eastAsia="Times New Roman" w:hAnsi="Times New Roman" w:cs="Times New Roman"/>
-          <w:color w:val="000000"/>
-          <w:sz w:val="24"/>
-          <w:szCs w:val="24"/>
-        </w:rPr>
-        <w:t>django.conf</w:t>
-      </w:r>
-      <w:proofErr w:type="spellEnd"/>
-      <w:proofErr w:type="gramEnd"/>
-      <w:r>
-        <w:rPr>
-          <w:rFonts w:ascii="Times New Roman" w:eastAsia="Times New Roman" w:hAnsi="Times New Roman" w:cs="Times New Roman"/>
-          <w:color w:val="000000"/>
-          <w:sz w:val="24"/>
-          <w:szCs w:val="24"/>
-        </w:rPr>
-        <w:t xml:space="preserve"> </w:t>
+        <w:t xml:space="preserve"> django.conf </w:t>
       </w:r>
       <w:r>
         <w:rPr>
@@ -8390,7 +7944,6 @@
           <w:szCs w:val="24"/>
         </w:rPr>
       </w:pPr>
-      <w:proofErr w:type="spellStart"/>
       <w:r>
         <w:rPr>
           <w:rFonts w:ascii="Times New Roman" w:eastAsia="Times New Roman" w:hAnsi="Times New Roman" w:cs="Times New Roman"/>
@@ -8400,7 +7953,6 @@
         </w:rPr>
         <w:t>def</w:t>
       </w:r>
-      <w:proofErr w:type="spellEnd"/>
       <w:r>
         <w:rPr>
           <w:rFonts w:ascii="Times New Roman" w:eastAsia="Times New Roman" w:hAnsi="Times New Roman" w:cs="Times New Roman"/>
@@ -8410,7 +7962,6 @@
         </w:rPr>
         <w:t xml:space="preserve"> </w:t>
       </w:r>
-      <w:proofErr w:type="spellStart"/>
       <w:r>
         <w:rPr>
           <w:rFonts w:ascii="Times New Roman" w:eastAsia="Times New Roman" w:hAnsi="Times New Roman" w:cs="Times New Roman"/>
@@ -8420,7 +7971,6 @@
         </w:rPr>
         <w:t>convert_to_one_zero</w:t>
       </w:r>
-      <w:proofErr w:type="spellEnd"/>
       <w:r>
         <w:rPr>
           <w:rFonts w:ascii="Times New Roman" w:eastAsia="Times New Roman" w:hAnsi="Times New Roman" w:cs="Times New Roman"/>
@@ -8574,7 +8124,6 @@
         </w:rPr>
         <w:t xml:space="preserve">    </w:t>
       </w:r>
-      <w:proofErr w:type="spellStart"/>
       <w:r>
         <w:rPr>
           <w:rFonts w:ascii="Times New Roman" w:eastAsia="Times New Roman" w:hAnsi="Times New Roman" w:cs="Times New Roman"/>
@@ -8584,7 +8133,6 @@
         </w:rPr>
         <w:t>elif</w:t>
       </w:r>
-      <w:proofErr w:type="spellEnd"/>
       <w:r>
         <w:rPr>
           <w:rFonts w:ascii="Times New Roman" w:eastAsia="Times New Roman" w:hAnsi="Times New Roman" w:cs="Times New Roman"/>
@@ -8771,7 +8319,6 @@
           <w:szCs w:val="24"/>
         </w:rPr>
       </w:pPr>
-      <w:proofErr w:type="spellStart"/>
       <w:r>
         <w:rPr>
           <w:rFonts w:ascii="Times New Roman" w:eastAsia="Times New Roman" w:hAnsi="Times New Roman" w:cs="Times New Roman"/>
@@ -8781,7 +8328,6 @@
         </w:rPr>
         <w:t>def</w:t>
       </w:r>
-      <w:proofErr w:type="spellEnd"/>
       <w:r>
         <w:rPr>
           <w:rFonts w:ascii="Times New Roman" w:eastAsia="Times New Roman" w:hAnsi="Times New Roman" w:cs="Times New Roman"/>
@@ -8791,7 +8337,6 @@
         </w:rPr>
         <w:t xml:space="preserve"> </w:t>
       </w:r>
-      <w:proofErr w:type="spellStart"/>
       <w:r>
         <w:rPr>
           <w:rFonts w:ascii="Times New Roman" w:eastAsia="Times New Roman" w:hAnsi="Times New Roman" w:cs="Times New Roman"/>
@@ -8801,7 +8346,6 @@
         </w:rPr>
         <w:t>home_screen_view</w:t>
       </w:r>
-      <w:proofErr w:type="spellEnd"/>
       <w:r>
         <w:rPr>
           <w:rFonts w:ascii="Times New Roman" w:eastAsia="Times New Roman" w:hAnsi="Times New Roman" w:cs="Times New Roman"/>
@@ -8887,29 +8431,7 @@
           <w:sz w:val="24"/>
           <w:szCs w:val="24"/>
         </w:rPr>
-        <w:t xml:space="preserve"> </w:t>
-      </w:r>
-      <w:proofErr w:type="spellStart"/>
-      <w:proofErr w:type="gramStart"/>
-      <w:r>
-        <w:rPr>
-          <w:rFonts w:ascii="Times New Roman" w:eastAsia="Times New Roman" w:hAnsi="Times New Roman" w:cs="Times New Roman"/>
-          <w:color w:val="000000"/>
-          <w:sz w:val="24"/>
-          <w:szCs w:val="24"/>
-        </w:rPr>
-        <w:t>request.method</w:t>
-      </w:r>
-      <w:proofErr w:type="spellEnd"/>
-      <w:proofErr w:type="gramEnd"/>
-      <w:r>
-        <w:rPr>
-          <w:rFonts w:ascii="Times New Roman" w:eastAsia="Times New Roman" w:hAnsi="Times New Roman" w:cs="Times New Roman"/>
-          <w:color w:val="000000"/>
-          <w:sz w:val="24"/>
-          <w:szCs w:val="24"/>
-        </w:rPr>
-        <w:t xml:space="preserve"> == </w:t>
+        <w:t xml:space="preserve"> request.method == </w:t>
       </w:r>
       <w:r>
         <w:rPr>
@@ -8966,27 +8488,7 @@
           <w:sz w:val="24"/>
           <w:szCs w:val="24"/>
         </w:rPr>
-        <w:t>(</w:t>
-      </w:r>
-      <w:proofErr w:type="spellStart"/>
-      <w:r>
-        <w:rPr>
-          <w:rFonts w:ascii="Times New Roman" w:eastAsia="Times New Roman" w:hAnsi="Times New Roman" w:cs="Times New Roman"/>
-          <w:color w:val="000000"/>
-          <w:sz w:val="24"/>
-          <w:szCs w:val="24"/>
-        </w:rPr>
-        <w:t>request.POST.get</w:t>
-      </w:r>
-      <w:proofErr w:type="spellEnd"/>
-      <w:r>
-        <w:rPr>
-          <w:rFonts w:ascii="Times New Roman" w:eastAsia="Times New Roman" w:hAnsi="Times New Roman" w:cs="Times New Roman"/>
-          <w:color w:val="000000"/>
-          <w:sz w:val="24"/>
-          <w:szCs w:val="24"/>
-        </w:rPr>
-        <w:t>(</w:t>
+        <w:t>(request.POST.get(</w:t>
       </w:r>
       <w:r>
         <w:rPr>
@@ -9061,27 +8563,7 @@
           <w:sz w:val="24"/>
           <w:szCs w:val="24"/>
         </w:rPr>
-        <w:t>(</w:t>
-      </w:r>
-      <w:proofErr w:type="spellStart"/>
-      <w:r>
-        <w:rPr>
-          <w:rFonts w:ascii="Times New Roman" w:eastAsia="Times New Roman" w:hAnsi="Times New Roman" w:cs="Times New Roman"/>
-          <w:color w:val="000000"/>
-          <w:sz w:val="24"/>
-          <w:szCs w:val="24"/>
-        </w:rPr>
-        <w:t>request.POST.get</w:t>
-      </w:r>
-      <w:proofErr w:type="spellEnd"/>
-      <w:r>
-        <w:rPr>
-          <w:rFonts w:ascii="Times New Roman" w:eastAsia="Times New Roman" w:hAnsi="Times New Roman" w:cs="Times New Roman"/>
-          <w:color w:val="000000"/>
-          <w:sz w:val="24"/>
-          <w:szCs w:val="24"/>
-        </w:rPr>
-        <w:t>(</w:t>
+        <w:t>(request.POST.get(</w:t>
       </w:r>
       <w:r>
         <w:rPr>
@@ -9156,27 +8638,7 @@
           <w:sz w:val="24"/>
           <w:szCs w:val="24"/>
         </w:rPr>
-        <w:t>(</w:t>
-      </w:r>
-      <w:proofErr w:type="spellStart"/>
-      <w:r>
-        <w:rPr>
-          <w:rFonts w:ascii="Times New Roman" w:eastAsia="Times New Roman" w:hAnsi="Times New Roman" w:cs="Times New Roman"/>
-          <w:color w:val="000000"/>
-          <w:sz w:val="24"/>
-          <w:szCs w:val="24"/>
-        </w:rPr>
-        <w:t>request.POST.get</w:t>
-      </w:r>
-      <w:proofErr w:type="spellEnd"/>
-      <w:r>
-        <w:rPr>
-          <w:rFonts w:ascii="Times New Roman" w:eastAsia="Times New Roman" w:hAnsi="Times New Roman" w:cs="Times New Roman"/>
-          <w:color w:val="000000"/>
-          <w:sz w:val="24"/>
-          <w:szCs w:val="24"/>
-        </w:rPr>
-        <w:t>(</w:t>
+        <w:t>(request.POST.get(</w:t>
       </w:r>
       <w:r>
         <w:rPr>
@@ -9251,27 +8713,7 @@
           <w:sz w:val="24"/>
           <w:szCs w:val="24"/>
         </w:rPr>
-        <w:t>(</w:t>
-      </w:r>
-      <w:proofErr w:type="spellStart"/>
-      <w:r>
-        <w:rPr>
-          <w:rFonts w:ascii="Times New Roman" w:eastAsia="Times New Roman" w:hAnsi="Times New Roman" w:cs="Times New Roman"/>
-          <w:color w:val="000000"/>
-          <w:sz w:val="24"/>
-          <w:szCs w:val="24"/>
-        </w:rPr>
-        <w:t>request.POST.get</w:t>
-      </w:r>
-      <w:proofErr w:type="spellEnd"/>
-      <w:r>
-        <w:rPr>
-          <w:rFonts w:ascii="Times New Roman" w:eastAsia="Times New Roman" w:hAnsi="Times New Roman" w:cs="Times New Roman"/>
-          <w:color w:val="000000"/>
-          <w:sz w:val="24"/>
-          <w:szCs w:val="24"/>
-        </w:rPr>
-        <w:t>(</w:t>
+        <w:t>(request.POST.get(</w:t>
       </w:r>
       <w:r>
         <w:rPr>
@@ -9346,27 +8788,7 @@
           <w:sz w:val="24"/>
           <w:szCs w:val="24"/>
         </w:rPr>
-        <w:t>(</w:t>
-      </w:r>
-      <w:proofErr w:type="spellStart"/>
-      <w:r>
-        <w:rPr>
-          <w:rFonts w:ascii="Times New Roman" w:eastAsia="Times New Roman" w:hAnsi="Times New Roman" w:cs="Times New Roman"/>
-          <w:color w:val="000000"/>
-          <w:sz w:val="24"/>
-          <w:szCs w:val="24"/>
-        </w:rPr>
-        <w:t>request.POST.get</w:t>
-      </w:r>
-      <w:proofErr w:type="spellEnd"/>
-      <w:r>
-        <w:rPr>
-          <w:rFonts w:ascii="Times New Roman" w:eastAsia="Times New Roman" w:hAnsi="Times New Roman" w:cs="Times New Roman"/>
-          <w:color w:val="000000"/>
-          <w:sz w:val="24"/>
-          <w:szCs w:val="24"/>
-        </w:rPr>
-        <w:t>(</w:t>
+        <w:t>(request.POST.get(</w:t>
       </w:r>
       <w:r>
         <w:rPr>
@@ -9441,27 +8863,7 @@
           <w:sz w:val="24"/>
           <w:szCs w:val="24"/>
         </w:rPr>
-        <w:t>(</w:t>
-      </w:r>
-      <w:proofErr w:type="spellStart"/>
-      <w:r>
-        <w:rPr>
-          <w:rFonts w:ascii="Times New Roman" w:eastAsia="Times New Roman" w:hAnsi="Times New Roman" w:cs="Times New Roman"/>
-          <w:color w:val="000000"/>
-          <w:sz w:val="24"/>
-          <w:szCs w:val="24"/>
-        </w:rPr>
-        <w:t>request.POST.get</w:t>
-      </w:r>
-      <w:proofErr w:type="spellEnd"/>
-      <w:r>
-        <w:rPr>
-          <w:rFonts w:ascii="Times New Roman" w:eastAsia="Times New Roman" w:hAnsi="Times New Roman" w:cs="Times New Roman"/>
-          <w:color w:val="000000"/>
-          <w:sz w:val="24"/>
-          <w:szCs w:val="24"/>
-        </w:rPr>
-        <w:t>(</w:t>
+        <w:t>(request.POST.get(</w:t>
       </w:r>
       <w:r>
         <w:rPr>
@@ -9536,27 +8938,7 @@
           <w:sz w:val="24"/>
           <w:szCs w:val="24"/>
         </w:rPr>
-        <w:t>(</w:t>
-      </w:r>
-      <w:proofErr w:type="spellStart"/>
-      <w:r>
-        <w:rPr>
-          <w:rFonts w:ascii="Times New Roman" w:eastAsia="Times New Roman" w:hAnsi="Times New Roman" w:cs="Times New Roman"/>
-          <w:color w:val="000000"/>
-          <w:sz w:val="24"/>
-          <w:szCs w:val="24"/>
-        </w:rPr>
-        <w:t>request.POST.get</w:t>
-      </w:r>
-      <w:proofErr w:type="spellEnd"/>
-      <w:r>
-        <w:rPr>
-          <w:rFonts w:ascii="Times New Roman" w:eastAsia="Times New Roman" w:hAnsi="Times New Roman" w:cs="Times New Roman"/>
-          <w:color w:val="000000"/>
-          <w:sz w:val="24"/>
-          <w:szCs w:val="24"/>
-        </w:rPr>
-        <w:t>(</w:t>
+        <w:t>(request.POST.get(</w:t>
       </w:r>
       <w:r>
         <w:rPr>
@@ -9631,27 +9013,7 @@
           <w:sz w:val="24"/>
           <w:szCs w:val="24"/>
         </w:rPr>
-        <w:t>(</w:t>
-      </w:r>
-      <w:proofErr w:type="spellStart"/>
-      <w:r>
-        <w:rPr>
-          <w:rFonts w:ascii="Times New Roman" w:eastAsia="Times New Roman" w:hAnsi="Times New Roman" w:cs="Times New Roman"/>
-          <w:color w:val="000000"/>
-          <w:sz w:val="24"/>
-          <w:szCs w:val="24"/>
-        </w:rPr>
-        <w:t>request.POST.get</w:t>
-      </w:r>
-      <w:proofErr w:type="spellEnd"/>
-      <w:r>
-        <w:rPr>
-          <w:rFonts w:ascii="Times New Roman" w:eastAsia="Times New Roman" w:hAnsi="Times New Roman" w:cs="Times New Roman"/>
-          <w:color w:val="000000"/>
-          <w:sz w:val="24"/>
-          <w:szCs w:val="24"/>
-        </w:rPr>
-        <w:t>(</w:t>
+        <w:t>(request.POST.get(</w:t>
       </w:r>
       <w:r>
         <w:rPr>
@@ -9726,27 +9088,7 @@
           <w:sz w:val="24"/>
           <w:szCs w:val="24"/>
         </w:rPr>
-        <w:t>(</w:t>
-      </w:r>
-      <w:proofErr w:type="spellStart"/>
-      <w:r>
-        <w:rPr>
-          <w:rFonts w:ascii="Times New Roman" w:eastAsia="Times New Roman" w:hAnsi="Times New Roman" w:cs="Times New Roman"/>
-          <w:color w:val="000000"/>
-          <w:sz w:val="24"/>
-          <w:szCs w:val="24"/>
-        </w:rPr>
-        <w:t>request.POST.get</w:t>
-      </w:r>
-      <w:proofErr w:type="spellEnd"/>
-      <w:r>
-        <w:rPr>
-          <w:rFonts w:ascii="Times New Roman" w:eastAsia="Times New Roman" w:hAnsi="Times New Roman" w:cs="Times New Roman"/>
-          <w:color w:val="000000"/>
-          <w:sz w:val="24"/>
-          <w:szCs w:val="24"/>
-        </w:rPr>
-        <w:t>(</w:t>
+        <w:t>(request.POST.get(</w:t>
       </w:r>
       <w:r>
         <w:rPr>
@@ -9821,27 +9163,7 @@
           <w:sz w:val="24"/>
           <w:szCs w:val="24"/>
         </w:rPr>
-        <w:t>(</w:t>
-      </w:r>
-      <w:proofErr w:type="spellStart"/>
-      <w:r>
-        <w:rPr>
-          <w:rFonts w:ascii="Times New Roman" w:eastAsia="Times New Roman" w:hAnsi="Times New Roman" w:cs="Times New Roman"/>
-          <w:color w:val="000000"/>
-          <w:sz w:val="24"/>
-          <w:szCs w:val="24"/>
-        </w:rPr>
-        <w:t>request.POST.get</w:t>
-      </w:r>
-      <w:proofErr w:type="spellEnd"/>
-      <w:r>
-        <w:rPr>
-          <w:rFonts w:ascii="Times New Roman" w:eastAsia="Times New Roman" w:hAnsi="Times New Roman" w:cs="Times New Roman"/>
-          <w:color w:val="000000"/>
-          <w:sz w:val="24"/>
-          <w:szCs w:val="24"/>
-        </w:rPr>
-        <w:t>(</w:t>
+        <w:t>(request.POST.get(</w:t>
       </w:r>
       <w:r>
         <w:rPr>
@@ -9916,27 +9238,7 @@
           <w:sz w:val="24"/>
           <w:szCs w:val="24"/>
         </w:rPr>
-        <w:t>(</w:t>
-      </w:r>
-      <w:proofErr w:type="spellStart"/>
-      <w:r>
-        <w:rPr>
-          <w:rFonts w:ascii="Times New Roman" w:eastAsia="Times New Roman" w:hAnsi="Times New Roman" w:cs="Times New Roman"/>
-          <w:color w:val="000000"/>
-          <w:sz w:val="24"/>
-          <w:szCs w:val="24"/>
-        </w:rPr>
-        <w:t>request.POST.get</w:t>
-      </w:r>
-      <w:proofErr w:type="spellEnd"/>
-      <w:r>
-        <w:rPr>
-          <w:rFonts w:ascii="Times New Roman" w:eastAsia="Times New Roman" w:hAnsi="Times New Roman" w:cs="Times New Roman"/>
-          <w:color w:val="000000"/>
-          <w:sz w:val="24"/>
-          <w:szCs w:val="24"/>
-        </w:rPr>
-        <w:t>(</w:t>
+        <w:t>(request.POST.get(</w:t>
       </w:r>
       <w:r>
         <w:rPr>
@@ -10011,27 +9313,7 @@
           <w:sz w:val="24"/>
           <w:szCs w:val="24"/>
         </w:rPr>
-        <w:t>(</w:t>
-      </w:r>
-      <w:proofErr w:type="spellStart"/>
-      <w:r>
-        <w:rPr>
-          <w:rFonts w:ascii="Times New Roman" w:eastAsia="Times New Roman" w:hAnsi="Times New Roman" w:cs="Times New Roman"/>
-          <w:color w:val="000000"/>
-          <w:sz w:val="24"/>
-          <w:szCs w:val="24"/>
-        </w:rPr>
-        <w:t>request.POST.get</w:t>
-      </w:r>
-      <w:proofErr w:type="spellEnd"/>
-      <w:r>
-        <w:rPr>
-          <w:rFonts w:ascii="Times New Roman" w:eastAsia="Times New Roman" w:hAnsi="Times New Roman" w:cs="Times New Roman"/>
-          <w:color w:val="000000"/>
-          <w:sz w:val="24"/>
-          <w:szCs w:val="24"/>
-        </w:rPr>
-        <w:t>(</w:t>
+        <w:t>(request.POST.get(</w:t>
       </w:r>
       <w:r>
         <w:rPr>
@@ -10106,27 +9388,7 @@
           <w:sz w:val="24"/>
           <w:szCs w:val="24"/>
         </w:rPr>
-        <w:t>(</w:t>
-      </w:r>
-      <w:proofErr w:type="spellStart"/>
-      <w:r>
-        <w:rPr>
-          <w:rFonts w:ascii="Times New Roman" w:eastAsia="Times New Roman" w:hAnsi="Times New Roman" w:cs="Times New Roman"/>
-          <w:color w:val="000000"/>
-          <w:sz w:val="24"/>
-          <w:szCs w:val="24"/>
-        </w:rPr>
-        <w:t>request.POST.get</w:t>
-      </w:r>
-      <w:proofErr w:type="spellEnd"/>
-      <w:r>
-        <w:rPr>
-          <w:rFonts w:ascii="Times New Roman" w:eastAsia="Times New Roman" w:hAnsi="Times New Roman" w:cs="Times New Roman"/>
-          <w:color w:val="000000"/>
-          <w:sz w:val="24"/>
-          <w:szCs w:val="24"/>
-        </w:rPr>
-        <w:t>(</w:t>
+        <w:t>(request.POST.get(</w:t>
       </w:r>
       <w:r>
         <w:rPr>
@@ -10228,27 +9490,7 @@
           <w:sz w:val="24"/>
           <w:szCs w:val="24"/>
         </w:rPr>
-        <w:t xml:space="preserve">        </w:t>
-      </w:r>
-      <w:proofErr w:type="spellStart"/>
-      <w:r>
-        <w:rPr>
-          <w:rFonts w:ascii="Times New Roman" w:eastAsia="Times New Roman" w:hAnsi="Times New Roman" w:cs="Times New Roman"/>
-          <w:color w:val="000000"/>
-          <w:sz w:val="24"/>
-          <w:szCs w:val="24"/>
-        </w:rPr>
-        <w:t>converted_questions</w:t>
-      </w:r>
-      <w:proofErr w:type="spellEnd"/>
-      <w:r>
-        <w:rPr>
-          <w:rFonts w:ascii="Times New Roman" w:eastAsia="Times New Roman" w:hAnsi="Times New Roman" w:cs="Times New Roman"/>
-          <w:color w:val="000000"/>
-          <w:sz w:val="24"/>
-          <w:szCs w:val="24"/>
-        </w:rPr>
-        <w:t xml:space="preserve"> = []</w:t>
+        <w:t>        converted_questions = []</w:t>
       </w:r>
     </w:p>
     <w:p>
@@ -10327,47 +9569,7 @@
           <w:sz w:val="24"/>
           <w:szCs w:val="24"/>
         </w:rPr>
-        <w:t xml:space="preserve">            </w:t>
-      </w:r>
-      <w:proofErr w:type="spellStart"/>
-      <w:r>
-        <w:rPr>
-          <w:rFonts w:ascii="Times New Roman" w:eastAsia="Times New Roman" w:hAnsi="Times New Roman" w:cs="Times New Roman"/>
-          <w:color w:val="000000"/>
-          <w:sz w:val="24"/>
-          <w:szCs w:val="24"/>
-        </w:rPr>
-        <w:t>converted_value</w:t>
-      </w:r>
-      <w:proofErr w:type="spellEnd"/>
-      <w:r>
-        <w:rPr>
-          <w:rFonts w:ascii="Times New Roman" w:eastAsia="Times New Roman" w:hAnsi="Times New Roman" w:cs="Times New Roman"/>
-          <w:color w:val="000000"/>
-          <w:sz w:val="24"/>
-          <w:szCs w:val="24"/>
-        </w:rPr>
-        <w:t xml:space="preserve"> = </w:t>
-      </w:r>
-      <w:proofErr w:type="spellStart"/>
-      <w:r>
-        <w:rPr>
-          <w:rFonts w:ascii="Times New Roman" w:eastAsia="Times New Roman" w:hAnsi="Times New Roman" w:cs="Times New Roman"/>
-          <w:color w:val="000000"/>
-          <w:sz w:val="24"/>
-          <w:szCs w:val="24"/>
-        </w:rPr>
-        <w:t>convert_to_one_zero</w:t>
-      </w:r>
-      <w:proofErr w:type="spellEnd"/>
-      <w:r>
-        <w:rPr>
-          <w:rFonts w:ascii="Times New Roman" w:eastAsia="Times New Roman" w:hAnsi="Times New Roman" w:cs="Times New Roman"/>
-          <w:color w:val="000000"/>
-          <w:sz w:val="24"/>
-          <w:szCs w:val="24"/>
-        </w:rPr>
-        <w:t>(record)</w:t>
+        <w:t>            converted_value = convert_to_one_zero(record)</w:t>
       </w:r>
     </w:p>
     <w:p>
@@ -10388,58 +9590,7 @@
           <w:sz w:val="24"/>
           <w:szCs w:val="24"/>
         </w:rPr>
-        <w:t xml:space="preserve">            </w:t>
-      </w:r>
-      <w:proofErr w:type="spellStart"/>
-      <w:r>
-        <w:rPr>
-          <w:rFonts w:ascii="Times New Roman" w:eastAsia="Times New Roman" w:hAnsi="Times New Roman" w:cs="Times New Roman"/>
-          <w:color w:val="000000"/>
-          <w:sz w:val="24"/>
-          <w:szCs w:val="24"/>
-        </w:rPr>
-        <w:t>converted_</w:t>
-      </w:r>
-      <w:proofErr w:type="gramStart"/>
-      <w:r>
-        <w:rPr>
-          <w:rFonts w:ascii="Times New Roman" w:eastAsia="Times New Roman" w:hAnsi="Times New Roman" w:cs="Times New Roman"/>
-          <w:color w:val="000000"/>
-          <w:sz w:val="24"/>
-          <w:szCs w:val="24"/>
-        </w:rPr>
-        <w:t>questions.append</w:t>
-      </w:r>
-      <w:proofErr w:type="spellEnd"/>
-      <w:proofErr w:type="gramEnd"/>
-      <w:r>
-        <w:rPr>
-          <w:rFonts w:ascii="Times New Roman" w:eastAsia="Times New Roman" w:hAnsi="Times New Roman" w:cs="Times New Roman"/>
-          <w:color w:val="000000"/>
-          <w:sz w:val="24"/>
-          <w:szCs w:val="24"/>
-        </w:rPr>
-        <w:t>(</w:t>
-      </w:r>
-      <w:proofErr w:type="spellStart"/>
-      <w:r>
-        <w:rPr>
-          <w:rFonts w:ascii="Times New Roman" w:eastAsia="Times New Roman" w:hAnsi="Times New Roman" w:cs="Times New Roman"/>
-          <w:color w:val="000000"/>
-          <w:sz w:val="24"/>
-          <w:szCs w:val="24"/>
-        </w:rPr>
-        <w:t>converted_value</w:t>
-      </w:r>
-      <w:proofErr w:type="spellEnd"/>
-      <w:r>
-        <w:rPr>
-          <w:rFonts w:ascii="Times New Roman" w:eastAsia="Times New Roman" w:hAnsi="Times New Roman" w:cs="Times New Roman"/>
-          <w:color w:val="000000"/>
-          <w:sz w:val="24"/>
-          <w:szCs w:val="24"/>
-        </w:rPr>
-        <w:t>)</w:t>
+        <w:t>            converted_questions.append(converted_value)</w:t>
       </w:r>
     </w:p>
     <w:p>
@@ -10481,27 +9632,7 @@
           <w:sz w:val="24"/>
           <w:szCs w:val="24"/>
         </w:rPr>
-        <w:t xml:space="preserve">        </w:t>
-      </w:r>
-      <w:proofErr w:type="spellStart"/>
-      <w:r>
-        <w:rPr>
-          <w:rFonts w:ascii="Times New Roman" w:eastAsia="Times New Roman" w:hAnsi="Times New Roman" w:cs="Times New Roman"/>
-          <w:color w:val="000000"/>
-          <w:sz w:val="24"/>
-          <w:szCs w:val="24"/>
-        </w:rPr>
-        <w:t>count_yes</w:t>
-      </w:r>
-      <w:proofErr w:type="spellEnd"/>
-      <w:r>
-        <w:rPr>
-          <w:rFonts w:ascii="Times New Roman" w:eastAsia="Times New Roman" w:hAnsi="Times New Roman" w:cs="Times New Roman"/>
-          <w:color w:val="000000"/>
-          <w:sz w:val="24"/>
-          <w:szCs w:val="24"/>
-        </w:rPr>
-        <w:t xml:space="preserve"> = </w:t>
+        <w:t xml:space="preserve">        count_yes = </w:t>
       </w:r>
       <w:r>
         <w:rPr>
@@ -10531,27 +9662,7 @@
           <w:sz w:val="24"/>
           <w:szCs w:val="24"/>
         </w:rPr>
-        <w:t xml:space="preserve">        </w:t>
-      </w:r>
-      <w:proofErr w:type="spellStart"/>
-      <w:r>
-        <w:rPr>
-          <w:rFonts w:ascii="Times New Roman" w:eastAsia="Times New Roman" w:hAnsi="Times New Roman" w:cs="Times New Roman"/>
-          <w:color w:val="000000"/>
-          <w:sz w:val="24"/>
-          <w:szCs w:val="24"/>
-        </w:rPr>
-        <w:t>count_no</w:t>
-      </w:r>
-      <w:proofErr w:type="spellEnd"/>
-      <w:r>
-        <w:rPr>
-          <w:rFonts w:ascii="Times New Roman" w:eastAsia="Times New Roman" w:hAnsi="Times New Roman" w:cs="Times New Roman"/>
-          <w:color w:val="000000"/>
-          <w:sz w:val="24"/>
-          <w:szCs w:val="24"/>
-        </w:rPr>
-        <w:t xml:space="preserve"> = </w:t>
+        <w:t xml:space="preserve">        count_no = </w:t>
       </w:r>
       <w:r>
         <w:rPr>
@@ -10650,47 +9761,7 @@
           <w:sz w:val="24"/>
           <w:szCs w:val="24"/>
         </w:rPr>
-        <w:t xml:space="preserve">            </w:t>
-      </w:r>
-      <w:proofErr w:type="spellStart"/>
-      <w:r>
-        <w:rPr>
-          <w:rFonts w:ascii="Times New Roman" w:eastAsia="Times New Roman" w:hAnsi="Times New Roman" w:cs="Times New Roman"/>
-          <w:color w:val="000000"/>
-          <w:sz w:val="24"/>
-          <w:szCs w:val="24"/>
-        </w:rPr>
-        <w:t>converted_value</w:t>
-      </w:r>
-      <w:proofErr w:type="spellEnd"/>
-      <w:r>
-        <w:rPr>
-          <w:rFonts w:ascii="Times New Roman" w:eastAsia="Times New Roman" w:hAnsi="Times New Roman" w:cs="Times New Roman"/>
-          <w:color w:val="000000"/>
-          <w:sz w:val="24"/>
-          <w:szCs w:val="24"/>
-        </w:rPr>
-        <w:t xml:space="preserve"> = </w:t>
-      </w:r>
-      <w:proofErr w:type="spellStart"/>
-      <w:r>
-        <w:rPr>
-          <w:rFonts w:ascii="Times New Roman" w:eastAsia="Times New Roman" w:hAnsi="Times New Roman" w:cs="Times New Roman"/>
-          <w:color w:val="000000"/>
-          <w:sz w:val="24"/>
-          <w:szCs w:val="24"/>
-        </w:rPr>
-        <w:t>convert_to_one_zero</w:t>
-      </w:r>
-      <w:proofErr w:type="spellEnd"/>
-      <w:r>
-        <w:rPr>
-          <w:rFonts w:ascii="Times New Roman" w:eastAsia="Times New Roman" w:hAnsi="Times New Roman" w:cs="Times New Roman"/>
-          <w:color w:val="000000"/>
-          <w:sz w:val="24"/>
-          <w:szCs w:val="24"/>
-        </w:rPr>
-        <w:t>(response)</w:t>
+        <w:t>            converted_value = convert_to_one_zero(response)</w:t>
       </w:r>
     </w:p>
     <w:p>
@@ -10741,27 +9812,7 @@
           <w:sz w:val="24"/>
           <w:szCs w:val="24"/>
         </w:rPr>
-        <w:t xml:space="preserve"> </w:t>
-      </w:r>
-      <w:proofErr w:type="spellStart"/>
-      <w:r>
-        <w:rPr>
-          <w:rFonts w:ascii="Times New Roman" w:eastAsia="Times New Roman" w:hAnsi="Times New Roman" w:cs="Times New Roman"/>
-          <w:color w:val="000000"/>
-          <w:sz w:val="24"/>
-          <w:szCs w:val="24"/>
-        </w:rPr>
-        <w:t>converted_value</w:t>
-      </w:r>
-      <w:proofErr w:type="spellEnd"/>
-      <w:r>
-        <w:rPr>
-          <w:rFonts w:ascii="Times New Roman" w:eastAsia="Times New Roman" w:hAnsi="Times New Roman" w:cs="Times New Roman"/>
-          <w:color w:val="000000"/>
-          <w:sz w:val="24"/>
-          <w:szCs w:val="24"/>
-        </w:rPr>
-        <w:t xml:space="preserve"> == </w:t>
+        <w:t xml:space="preserve"> converted_value == </w:t>
       </w:r>
       <w:r>
         <w:rPr>
@@ -10800,27 +9851,7 @@
           <w:sz w:val="24"/>
           <w:szCs w:val="24"/>
         </w:rPr>
-        <w:t xml:space="preserve">                </w:t>
-      </w:r>
-      <w:proofErr w:type="spellStart"/>
-      <w:r>
-        <w:rPr>
-          <w:rFonts w:ascii="Times New Roman" w:eastAsia="Times New Roman" w:hAnsi="Times New Roman" w:cs="Times New Roman"/>
-          <w:color w:val="000000"/>
-          <w:sz w:val="24"/>
-          <w:szCs w:val="24"/>
-        </w:rPr>
-        <w:t>count_yes</w:t>
-      </w:r>
-      <w:proofErr w:type="spellEnd"/>
-      <w:r>
-        <w:rPr>
-          <w:rFonts w:ascii="Times New Roman" w:eastAsia="Times New Roman" w:hAnsi="Times New Roman" w:cs="Times New Roman"/>
-          <w:color w:val="000000"/>
-          <w:sz w:val="24"/>
-          <w:szCs w:val="24"/>
-        </w:rPr>
-        <w:t xml:space="preserve"> += </w:t>
+        <w:t xml:space="preserve">                count_yes += </w:t>
       </w:r>
       <w:r>
         <w:rPr>
@@ -10852,7 +9883,6 @@
         </w:rPr>
         <w:t xml:space="preserve">            </w:t>
       </w:r>
-      <w:proofErr w:type="spellStart"/>
       <w:r>
         <w:rPr>
           <w:rFonts w:ascii="Times New Roman" w:eastAsia="Times New Roman" w:hAnsi="Times New Roman" w:cs="Times New Roman"/>
@@ -10862,35 +9892,14 @@
         </w:rPr>
         <w:t>elif</w:t>
       </w:r>
-      <w:proofErr w:type="spellEnd"/>
-      <w:r>
-        <w:rPr>
-          <w:rFonts w:ascii="Times New Roman" w:eastAsia="Times New Roman" w:hAnsi="Times New Roman" w:cs="Times New Roman"/>
-          <w:color w:val="000000"/>
-          <w:sz w:val="24"/>
-          <w:szCs w:val="24"/>
-        </w:rPr>
-        <w:t xml:space="preserve"> </w:t>
-      </w:r>
-      <w:proofErr w:type="spellStart"/>
-      <w:r>
-        <w:rPr>
-          <w:rFonts w:ascii="Times New Roman" w:eastAsia="Times New Roman" w:hAnsi="Times New Roman" w:cs="Times New Roman"/>
-          <w:color w:val="000000"/>
-          <w:sz w:val="24"/>
-          <w:szCs w:val="24"/>
-        </w:rPr>
-        <w:t>converted_value</w:t>
-      </w:r>
-      <w:proofErr w:type="spellEnd"/>
-      <w:r>
-        <w:rPr>
-          <w:rFonts w:ascii="Times New Roman" w:eastAsia="Times New Roman" w:hAnsi="Times New Roman" w:cs="Times New Roman"/>
-          <w:color w:val="000000"/>
-          <w:sz w:val="24"/>
-          <w:szCs w:val="24"/>
-        </w:rPr>
-        <w:t xml:space="preserve"> == </w:t>
+      <w:r>
+        <w:rPr>
+          <w:rFonts w:ascii="Times New Roman" w:eastAsia="Times New Roman" w:hAnsi="Times New Roman" w:cs="Times New Roman"/>
+          <w:color w:val="000000"/>
+          <w:sz w:val="24"/>
+          <w:szCs w:val="24"/>
+        </w:rPr>
+        <w:t xml:space="preserve"> converted_value == </w:t>
       </w:r>
       <w:r>
         <w:rPr>
@@ -10929,27 +9938,7 @@
           <w:sz w:val="24"/>
           <w:szCs w:val="24"/>
         </w:rPr>
-        <w:t xml:space="preserve">                </w:t>
-      </w:r>
-      <w:proofErr w:type="spellStart"/>
-      <w:r>
-        <w:rPr>
-          <w:rFonts w:ascii="Times New Roman" w:eastAsia="Times New Roman" w:hAnsi="Times New Roman" w:cs="Times New Roman"/>
-          <w:color w:val="000000"/>
-          <w:sz w:val="24"/>
-          <w:szCs w:val="24"/>
-        </w:rPr>
-        <w:t>count_no</w:t>
-      </w:r>
-      <w:proofErr w:type="spellEnd"/>
-      <w:r>
-        <w:rPr>
-          <w:rFonts w:ascii="Times New Roman" w:eastAsia="Times New Roman" w:hAnsi="Times New Roman" w:cs="Times New Roman"/>
-          <w:color w:val="000000"/>
-          <w:sz w:val="24"/>
-          <w:szCs w:val="24"/>
-        </w:rPr>
-        <w:t xml:space="preserve"> += </w:t>
+        <w:t xml:space="preserve">                count_no += </w:t>
       </w:r>
       <w:r>
         <w:rPr>
@@ -10991,78 +9980,7 @@
           <w:sz w:val="24"/>
           <w:szCs w:val="24"/>
         </w:rPr>
-        <w:t xml:space="preserve">        </w:t>
-      </w:r>
-      <w:proofErr w:type="spellStart"/>
-      <w:r>
-        <w:rPr>
-          <w:rFonts w:ascii="Times New Roman" w:eastAsia="Times New Roman" w:hAnsi="Times New Roman" w:cs="Times New Roman"/>
-          <w:color w:val="000000"/>
-          <w:sz w:val="24"/>
-          <w:szCs w:val="24"/>
-        </w:rPr>
-        <w:t>clf_path</w:t>
-      </w:r>
-      <w:proofErr w:type="spellEnd"/>
-      <w:r>
-        <w:rPr>
-          <w:rFonts w:ascii="Times New Roman" w:eastAsia="Times New Roman" w:hAnsi="Times New Roman" w:cs="Times New Roman"/>
-          <w:color w:val="000000"/>
-          <w:sz w:val="24"/>
-          <w:szCs w:val="24"/>
-        </w:rPr>
-        <w:t xml:space="preserve"> = </w:t>
-      </w:r>
-      <w:proofErr w:type="spellStart"/>
-      <w:proofErr w:type="gramStart"/>
-      <w:r>
-        <w:rPr>
-          <w:rFonts w:ascii="Times New Roman" w:eastAsia="Times New Roman" w:hAnsi="Times New Roman" w:cs="Times New Roman"/>
-          <w:color w:val="000000"/>
-          <w:sz w:val="24"/>
-          <w:szCs w:val="24"/>
-        </w:rPr>
-        <w:t>os.path</w:t>
-      </w:r>
-      <w:proofErr w:type="gramEnd"/>
-      <w:r>
-        <w:rPr>
-          <w:rFonts w:ascii="Times New Roman" w:eastAsia="Times New Roman" w:hAnsi="Times New Roman" w:cs="Times New Roman"/>
-          <w:color w:val="000000"/>
-          <w:sz w:val="24"/>
-          <w:szCs w:val="24"/>
-        </w:rPr>
-        <w:t>.join</w:t>
-      </w:r>
-      <w:proofErr w:type="spellEnd"/>
-      <w:r>
-        <w:rPr>
-          <w:rFonts w:ascii="Times New Roman" w:eastAsia="Times New Roman" w:hAnsi="Times New Roman" w:cs="Times New Roman"/>
-          <w:color w:val="000000"/>
-          <w:sz w:val="24"/>
-          <w:szCs w:val="24"/>
-        </w:rPr>
-        <w:t>(</w:t>
-      </w:r>
-      <w:proofErr w:type="spellStart"/>
-      <w:r>
-        <w:rPr>
-          <w:rFonts w:ascii="Times New Roman" w:eastAsia="Times New Roman" w:hAnsi="Times New Roman" w:cs="Times New Roman"/>
-          <w:color w:val="000000"/>
-          <w:sz w:val="24"/>
-          <w:szCs w:val="24"/>
-        </w:rPr>
-        <w:t>settings.BASE_DIR</w:t>
-      </w:r>
-      <w:proofErr w:type="spellEnd"/>
-      <w:r>
-        <w:rPr>
-          <w:rFonts w:ascii="Times New Roman" w:eastAsia="Times New Roman" w:hAnsi="Times New Roman" w:cs="Times New Roman"/>
-          <w:color w:val="000000"/>
-          <w:sz w:val="24"/>
-          <w:szCs w:val="24"/>
-        </w:rPr>
-        <w:t xml:space="preserve">, </w:t>
+        <w:t xml:space="preserve">        clf_path = os.path.join(settings.BASE_DIR, </w:t>
       </w:r>
       <w:r>
         <w:rPr>
@@ -11071,27 +9989,7 @@
           <w:sz w:val="24"/>
           <w:szCs w:val="24"/>
         </w:rPr>
-        <w:t>'polls/</w:t>
-      </w:r>
-      <w:proofErr w:type="spellStart"/>
-      <w:r>
-        <w:rPr>
-          <w:rFonts w:ascii="Times New Roman" w:eastAsia="Times New Roman" w:hAnsi="Times New Roman" w:cs="Times New Roman"/>
-          <w:color w:val="A31515"/>
-          <w:sz w:val="24"/>
-          <w:szCs w:val="24"/>
-        </w:rPr>
-        <w:t>dt_model.joblib</w:t>
-      </w:r>
-      <w:proofErr w:type="spellEnd"/>
-      <w:r>
-        <w:rPr>
-          <w:rFonts w:ascii="Times New Roman" w:eastAsia="Times New Roman" w:hAnsi="Times New Roman" w:cs="Times New Roman"/>
-          <w:color w:val="A31515"/>
-          <w:sz w:val="24"/>
-          <w:szCs w:val="24"/>
-        </w:rPr>
-        <w:t>'</w:t>
+        <w:t>'polls/dt_model.joblib'</w:t>
       </w:r>
       <w:r>
         <w:rPr>
@@ -11121,69 +10019,7 @@
           <w:sz w:val="24"/>
           <w:szCs w:val="24"/>
         </w:rPr>
-        <w:t xml:space="preserve">        </w:t>
-      </w:r>
-      <w:proofErr w:type="spellStart"/>
-      <w:r>
-        <w:rPr>
-          <w:rFonts w:ascii="Times New Roman" w:eastAsia="Times New Roman" w:hAnsi="Times New Roman" w:cs="Times New Roman"/>
-          <w:color w:val="000000"/>
-          <w:sz w:val="24"/>
-          <w:szCs w:val="24"/>
-        </w:rPr>
-        <w:t>clf</w:t>
-      </w:r>
-      <w:proofErr w:type="spellEnd"/>
-      <w:r>
-        <w:rPr>
-          <w:rFonts w:ascii="Times New Roman" w:eastAsia="Times New Roman" w:hAnsi="Times New Roman" w:cs="Times New Roman"/>
-          <w:color w:val="000000"/>
-          <w:sz w:val="24"/>
-          <w:szCs w:val="24"/>
-        </w:rPr>
-        <w:t xml:space="preserve"> = </w:t>
-      </w:r>
-      <w:proofErr w:type="spellStart"/>
-      <w:proofErr w:type="gramStart"/>
-      <w:r>
-        <w:rPr>
-          <w:rFonts w:ascii="Times New Roman" w:eastAsia="Times New Roman" w:hAnsi="Times New Roman" w:cs="Times New Roman"/>
-          <w:color w:val="000000"/>
-          <w:sz w:val="24"/>
-          <w:szCs w:val="24"/>
-        </w:rPr>
-        <w:t>joblib.load</w:t>
-      </w:r>
-      <w:proofErr w:type="spellEnd"/>
-      <w:proofErr w:type="gramEnd"/>
-      <w:r>
-        <w:rPr>
-          <w:rFonts w:ascii="Times New Roman" w:eastAsia="Times New Roman" w:hAnsi="Times New Roman" w:cs="Times New Roman"/>
-          <w:color w:val="000000"/>
-          <w:sz w:val="24"/>
-          <w:szCs w:val="24"/>
-        </w:rPr>
-        <w:t>(</w:t>
-      </w:r>
-      <w:proofErr w:type="spellStart"/>
-      <w:r>
-        <w:rPr>
-          <w:rFonts w:ascii="Times New Roman" w:eastAsia="Times New Roman" w:hAnsi="Times New Roman" w:cs="Times New Roman"/>
-          <w:color w:val="000000"/>
-          <w:sz w:val="24"/>
-          <w:szCs w:val="24"/>
-        </w:rPr>
-        <w:t>clf_path</w:t>
-      </w:r>
-      <w:proofErr w:type="spellEnd"/>
-      <w:r>
-        <w:rPr>
-          <w:rFonts w:ascii="Times New Roman" w:eastAsia="Times New Roman" w:hAnsi="Times New Roman" w:cs="Times New Roman"/>
-          <w:color w:val="000000"/>
-          <w:sz w:val="24"/>
-          <w:szCs w:val="24"/>
-        </w:rPr>
-        <w:t>)</w:t>
+        <w:t>        clf = joblib.load(clf_path)</w:t>
       </w:r>
     </w:p>
     <w:p>
@@ -11204,47 +10040,7 @@
           <w:sz w:val="24"/>
           <w:szCs w:val="24"/>
         </w:rPr>
-        <w:t xml:space="preserve">        </w:t>
-      </w:r>
-      <w:proofErr w:type="spellStart"/>
-      <w:r>
-        <w:rPr>
-          <w:rFonts w:ascii="Times New Roman" w:eastAsia="Times New Roman" w:hAnsi="Times New Roman" w:cs="Times New Roman"/>
-          <w:color w:val="000000"/>
-          <w:sz w:val="24"/>
-          <w:szCs w:val="24"/>
-        </w:rPr>
-        <w:t>result_data</w:t>
-      </w:r>
-      <w:proofErr w:type="spellEnd"/>
-      <w:r>
-        <w:rPr>
-          <w:rFonts w:ascii="Times New Roman" w:eastAsia="Times New Roman" w:hAnsi="Times New Roman" w:cs="Times New Roman"/>
-          <w:color w:val="000000"/>
-          <w:sz w:val="24"/>
-          <w:szCs w:val="24"/>
-        </w:rPr>
-        <w:t xml:space="preserve"> = [</w:t>
-      </w:r>
-      <w:proofErr w:type="spellStart"/>
-      <w:r>
-        <w:rPr>
-          <w:rFonts w:ascii="Times New Roman" w:eastAsia="Times New Roman" w:hAnsi="Times New Roman" w:cs="Times New Roman"/>
-          <w:color w:val="000000"/>
-          <w:sz w:val="24"/>
-          <w:szCs w:val="24"/>
-        </w:rPr>
-        <w:t>converted_questions</w:t>
-      </w:r>
-      <w:proofErr w:type="spellEnd"/>
-      <w:r>
-        <w:rPr>
-          <w:rFonts w:ascii="Times New Roman" w:eastAsia="Times New Roman" w:hAnsi="Times New Roman" w:cs="Times New Roman"/>
-          <w:color w:val="000000"/>
-          <w:sz w:val="24"/>
-          <w:szCs w:val="24"/>
-        </w:rPr>
-        <w:t xml:space="preserve">] </w:t>
+        <w:t xml:space="preserve">        result_data = [converted_questions] </w:t>
       </w:r>
     </w:p>
     <w:p>
@@ -11265,49 +10061,7 @@
           <w:sz w:val="24"/>
           <w:szCs w:val="24"/>
         </w:rPr>
-        <w:t xml:space="preserve">        prediction = </w:t>
-      </w:r>
-      <w:proofErr w:type="spellStart"/>
-      <w:proofErr w:type="gramStart"/>
-      <w:r>
-        <w:rPr>
-          <w:rFonts w:ascii="Times New Roman" w:eastAsia="Times New Roman" w:hAnsi="Times New Roman" w:cs="Times New Roman"/>
-          <w:color w:val="000000"/>
-          <w:sz w:val="24"/>
-          <w:szCs w:val="24"/>
-        </w:rPr>
-        <w:t>clf.predict</w:t>
-      </w:r>
-      <w:proofErr w:type="spellEnd"/>
-      <w:proofErr w:type="gramEnd"/>
-      <w:r>
-        <w:rPr>
-          <w:rFonts w:ascii="Times New Roman" w:eastAsia="Times New Roman" w:hAnsi="Times New Roman" w:cs="Times New Roman"/>
-          <w:color w:val="000000"/>
-          <w:sz w:val="24"/>
-          <w:szCs w:val="24"/>
-        </w:rPr>
-        <w:t>(</w:t>
-      </w:r>
-      <w:proofErr w:type="spellStart"/>
-      <w:r>
-        <w:rPr>
-          <w:rFonts w:ascii="Times New Roman" w:eastAsia="Times New Roman" w:hAnsi="Times New Roman" w:cs="Times New Roman"/>
-          <w:color w:val="000000"/>
-          <w:sz w:val="24"/>
-          <w:szCs w:val="24"/>
-        </w:rPr>
-        <w:t>result_data</w:t>
-      </w:r>
-      <w:proofErr w:type="spellEnd"/>
-      <w:r>
-        <w:rPr>
-          <w:rFonts w:ascii="Times New Roman" w:eastAsia="Times New Roman" w:hAnsi="Times New Roman" w:cs="Times New Roman"/>
-          <w:color w:val="000000"/>
-          <w:sz w:val="24"/>
-          <w:szCs w:val="24"/>
-        </w:rPr>
-        <w:t>)</w:t>
+        <w:t>        prediction = clf.predict(result_data)</w:t>
       </w:r>
     </w:p>
     <w:p>
@@ -11511,56 +10265,16 @@
           <w:sz w:val="24"/>
           <w:szCs w:val="24"/>
         </w:rPr>
-        <w:t>'</w:t>
-      </w:r>
-      <w:proofErr w:type="spellStart"/>
-      <w:r>
-        <w:rPr>
-          <w:rFonts w:ascii="Times New Roman" w:eastAsia="Times New Roman" w:hAnsi="Times New Roman" w:cs="Times New Roman"/>
-          <w:color w:val="A31515"/>
-          <w:sz w:val="24"/>
-          <w:szCs w:val="24"/>
-        </w:rPr>
-        <w:t>count_yes</w:t>
-      </w:r>
-      <w:proofErr w:type="spellEnd"/>
-      <w:r>
-        <w:rPr>
-          <w:rFonts w:ascii="Times New Roman" w:eastAsia="Times New Roman" w:hAnsi="Times New Roman" w:cs="Times New Roman"/>
-          <w:color w:val="A31515"/>
-          <w:sz w:val="24"/>
-          <w:szCs w:val="24"/>
-        </w:rPr>
-        <w:t>'</w:t>
-      </w:r>
-      <w:r>
-        <w:rPr>
-          <w:rFonts w:ascii="Times New Roman" w:eastAsia="Times New Roman" w:hAnsi="Times New Roman" w:cs="Times New Roman"/>
-          <w:color w:val="000000"/>
-          <w:sz w:val="24"/>
-          <w:szCs w:val="24"/>
-        </w:rPr>
-        <w:t xml:space="preserve">: </w:t>
-      </w:r>
-      <w:proofErr w:type="spellStart"/>
-      <w:r>
-        <w:rPr>
-          <w:rFonts w:ascii="Times New Roman" w:eastAsia="Times New Roman" w:hAnsi="Times New Roman" w:cs="Times New Roman"/>
-          <w:color w:val="000000"/>
-          <w:sz w:val="24"/>
-          <w:szCs w:val="24"/>
-        </w:rPr>
-        <w:t>count_yes</w:t>
-      </w:r>
-      <w:proofErr w:type="spellEnd"/>
-      <w:r>
-        <w:rPr>
-          <w:rFonts w:ascii="Times New Roman" w:eastAsia="Times New Roman" w:hAnsi="Times New Roman" w:cs="Times New Roman"/>
-          <w:color w:val="000000"/>
-          <w:sz w:val="24"/>
-          <w:szCs w:val="24"/>
-        </w:rPr>
-        <w:t>,</w:t>
+        <w:t>'count_yes'</w:t>
+      </w:r>
+      <w:r>
+        <w:rPr>
+          <w:rFonts w:ascii="Times New Roman" w:eastAsia="Times New Roman" w:hAnsi="Times New Roman" w:cs="Times New Roman"/>
+          <w:color w:val="000000"/>
+          <w:sz w:val="24"/>
+          <w:szCs w:val="24"/>
+        </w:rPr>
+        <w:t>: count_yes,</w:t>
       </w:r>
     </w:p>
     <w:p>
@@ -11590,48 +10304,17 @@
           <w:sz w:val="24"/>
           <w:szCs w:val="24"/>
         </w:rPr>
-        <w:t>'</w:t>
-      </w:r>
-      <w:proofErr w:type="spellStart"/>
-      <w:r>
-        <w:rPr>
-          <w:rFonts w:ascii="Times New Roman" w:eastAsia="Times New Roman" w:hAnsi="Times New Roman" w:cs="Times New Roman"/>
-          <w:color w:val="A31515"/>
-          <w:sz w:val="24"/>
-          <w:szCs w:val="24"/>
-        </w:rPr>
-        <w:t>count_no</w:t>
-      </w:r>
-      <w:proofErr w:type="spellEnd"/>
-      <w:r>
-        <w:rPr>
-          <w:rFonts w:ascii="Times New Roman" w:eastAsia="Times New Roman" w:hAnsi="Times New Roman" w:cs="Times New Roman"/>
-          <w:color w:val="A31515"/>
-          <w:sz w:val="24"/>
-          <w:szCs w:val="24"/>
-        </w:rPr>
-        <w:t>'</w:t>
-      </w:r>
-      <w:r>
-        <w:rPr>
-          <w:rFonts w:ascii="Times New Roman" w:eastAsia="Times New Roman" w:hAnsi="Times New Roman" w:cs="Times New Roman"/>
-          <w:color w:val="000000"/>
-          <w:sz w:val="24"/>
-          <w:szCs w:val="24"/>
-        </w:rPr>
-        <w:t xml:space="preserve">: </w:t>
-      </w:r>
-      <w:proofErr w:type="spellStart"/>
-      <w:r>
-        <w:rPr>
-          <w:rFonts w:ascii="Times New Roman" w:eastAsia="Times New Roman" w:hAnsi="Times New Roman" w:cs="Times New Roman"/>
-          <w:color w:val="000000"/>
-          <w:sz w:val="24"/>
-          <w:szCs w:val="24"/>
-        </w:rPr>
-        <w:t>count_no</w:t>
-      </w:r>
-      <w:proofErr w:type="spellEnd"/>
+        <w:t>'count_no'</w:t>
+      </w:r>
+      <w:r>
+        <w:rPr>
+          <w:rFonts w:ascii="Times New Roman" w:eastAsia="Times New Roman" w:hAnsi="Times New Roman" w:cs="Times New Roman"/>
+          <w:color w:val="000000"/>
+          <w:sz w:val="24"/>
+          <w:szCs w:val="24"/>
+        </w:rPr>
+        <w:t>: count_no</w:t>
+      </w:r>
     </w:p>
     <w:p>
       <w:pPr>
@@ -11702,27 +10385,7 @@
           <w:sz w:val="24"/>
           <w:szCs w:val="24"/>
         </w:rPr>
-        <w:t xml:space="preserve"> </w:t>
-      </w:r>
-      <w:proofErr w:type="gramStart"/>
-      <w:r>
-        <w:rPr>
-          <w:rFonts w:ascii="Times New Roman" w:eastAsia="Times New Roman" w:hAnsi="Times New Roman" w:cs="Times New Roman"/>
-          <w:color w:val="000000"/>
-          <w:sz w:val="24"/>
-          <w:szCs w:val="24"/>
-        </w:rPr>
-        <w:t>render(</w:t>
-      </w:r>
-      <w:proofErr w:type="gramEnd"/>
-      <w:r>
-        <w:rPr>
-          <w:rFonts w:ascii="Times New Roman" w:eastAsia="Times New Roman" w:hAnsi="Times New Roman" w:cs="Times New Roman"/>
-          <w:color w:val="000000"/>
-          <w:sz w:val="24"/>
-          <w:szCs w:val="24"/>
-        </w:rPr>
-        <w:t xml:space="preserve">request, </w:t>
+        <w:t xml:space="preserve"> render(request, </w:t>
       </w:r>
       <w:r>
         <w:rPr>
@@ -11830,27 +10493,7 @@
           <w:sz w:val="24"/>
           <w:szCs w:val="24"/>
         </w:rPr>
-        <w:t xml:space="preserve"> </w:t>
-      </w:r>
-      <w:proofErr w:type="gramStart"/>
-      <w:r>
-        <w:rPr>
-          <w:rFonts w:ascii="Times New Roman" w:eastAsia="Times New Roman" w:hAnsi="Times New Roman" w:cs="Times New Roman"/>
-          <w:color w:val="000000"/>
-          <w:sz w:val="24"/>
-          <w:szCs w:val="24"/>
-        </w:rPr>
-        <w:t>render(</w:t>
-      </w:r>
-      <w:proofErr w:type="gramEnd"/>
-      <w:r>
-        <w:rPr>
-          <w:rFonts w:ascii="Times New Roman" w:eastAsia="Times New Roman" w:hAnsi="Times New Roman" w:cs="Times New Roman"/>
-          <w:color w:val="000000"/>
-          <w:sz w:val="24"/>
-          <w:szCs w:val="24"/>
-        </w:rPr>
-        <w:t xml:space="preserve">request, </w:t>
+        <w:t xml:space="preserve"> render(request, </w:t>
       </w:r>
       <w:r>
         <w:rPr>
@@ -11894,7 +10537,6 @@
           <w:szCs w:val="24"/>
         </w:rPr>
       </w:pPr>
-      <w:proofErr w:type="spellStart"/>
       <w:r>
         <w:rPr>
           <w:rFonts w:ascii="Times New Roman" w:eastAsia="Times New Roman" w:hAnsi="Times New Roman" w:cs="Times New Roman"/>
@@ -11904,7 +10546,6 @@
         </w:rPr>
         <w:t>def</w:t>
       </w:r>
-      <w:proofErr w:type="spellEnd"/>
       <w:r>
         <w:rPr>
           <w:rFonts w:ascii="Times New Roman" w:eastAsia="Times New Roman" w:hAnsi="Times New Roman" w:cs="Times New Roman"/>
@@ -11914,7 +10555,6 @@
         </w:rPr>
         <w:t xml:space="preserve"> </w:t>
       </w:r>
-      <w:proofErr w:type="spellStart"/>
       <w:r>
         <w:rPr>
           <w:rFonts w:ascii="Times New Roman" w:eastAsia="Times New Roman" w:hAnsi="Times New Roman" w:cs="Times New Roman"/>
@@ -11924,7 +10564,6 @@
         </w:rPr>
         <w:t>result_screen_view</w:t>
       </w:r>
-      <w:proofErr w:type="spellEnd"/>
       <w:r>
         <w:rPr>
           <w:rFonts w:ascii="Times New Roman" w:eastAsia="Times New Roman" w:hAnsi="Times New Roman" w:cs="Times New Roman"/>
@@ -11989,29 +10628,7 @@
           <w:sz w:val="24"/>
           <w:szCs w:val="24"/>
         </w:rPr>
-        <w:t>(</w:t>
-      </w:r>
-      <w:proofErr w:type="spellStart"/>
-      <w:proofErr w:type="gramStart"/>
-      <w:r>
-        <w:rPr>
-          <w:rFonts w:ascii="Times New Roman" w:eastAsia="Times New Roman" w:hAnsi="Times New Roman" w:cs="Times New Roman"/>
-          <w:color w:val="000000"/>
-          <w:sz w:val="24"/>
-          <w:szCs w:val="24"/>
-        </w:rPr>
-        <w:t>request.headers</w:t>
-      </w:r>
-      <w:proofErr w:type="spellEnd"/>
-      <w:proofErr w:type="gramEnd"/>
-      <w:r>
-        <w:rPr>
-          <w:rFonts w:ascii="Times New Roman" w:eastAsia="Times New Roman" w:hAnsi="Times New Roman" w:cs="Times New Roman"/>
-          <w:color w:val="000000"/>
-          <w:sz w:val="24"/>
-          <w:szCs w:val="24"/>
-        </w:rPr>
-        <w:t>)</w:t>
+        <w:t>(request.headers)</w:t>
       </w:r>
     </w:p>
     <w:p>
@@ -12050,27 +10667,7 @@
           <w:sz w:val="24"/>
           <w:szCs w:val="24"/>
         </w:rPr>
-        <w:t xml:space="preserve"> </w:t>
-      </w:r>
-      <w:proofErr w:type="gramStart"/>
-      <w:r>
-        <w:rPr>
-          <w:rFonts w:ascii="Times New Roman" w:eastAsia="Times New Roman" w:hAnsi="Times New Roman" w:cs="Times New Roman"/>
-          <w:color w:val="000000"/>
-          <w:sz w:val="24"/>
-          <w:szCs w:val="24"/>
-        </w:rPr>
-        <w:t>render(</w:t>
-      </w:r>
-      <w:proofErr w:type="gramEnd"/>
-      <w:r>
-        <w:rPr>
-          <w:rFonts w:ascii="Times New Roman" w:eastAsia="Times New Roman" w:hAnsi="Times New Roman" w:cs="Times New Roman"/>
-          <w:color w:val="000000"/>
-          <w:sz w:val="24"/>
-          <w:szCs w:val="24"/>
-        </w:rPr>
-        <w:t xml:space="preserve">request, </w:t>
+        <w:t xml:space="preserve"> render(request, </w:t>
       </w:r>
       <w:r>
         <w:rPr>
@@ -12141,18 +10738,7 @@
           <w:szCs w:val="32"/>
         </w:rPr>
         <w:lastRenderedPageBreak/>
-        <w:t>urls</w:t>
-      </w:r>
-      <w:r>
-        <w:rPr>
-          <w:rFonts w:ascii="Arial" w:hAnsi="Arial" w:cs="Arial"/>
-          <w:b/>
-          <w:bCs/>
-          <w:color w:val="52668D"/>
-          <w:sz w:val="32"/>
-          <w:szCs w:val="32"/>
-        </w:rPr>
-        <w:t>.py in Django framework</w:t>
+        <w:t>urls.py in Django framework</w:t>
       </w:r>
     </w:p>
     <w:p>
@@ -12196,8 +10782,6 @@
         </w:rPr>
         <w:t xml:space="preserve"> </w:t>
       </w:r>
-      <w:proofErr w:type="spellStart"/>
-      <w:proofErr w:type="gramStart"/>
       <w:r>
         <w:rPr>
           <w:rFonts w:ascii="Consolas" w:eastAsia="Times New Roman" w:hAnsi="Consolas" w:cs="Times New Roman"/>
@@ -12225,8 +10809,6 @@
         </w:rPr>
         <w:t>contrib</w:t>
       </w:r>
-      <w:proofErr w:type="spellEnd"/>
-      <w:proofErr w:type="gramEnd"/>
       <w:r>
         <w:rPr>
           <w:rFonts w:ascii="Consolas" w:eastAsia="Times New Roman" w:hAnsi="Consolas" w:cs="Times New Roman"/>
@@ -12293,8 +10875,6 @@
         </w:rPr>
         <w:t xml:space="preserve"> </w:t>
       </w:r>
-      <w:proofErr w:type="spellStart"/>
-      <w:proofErr w:type="gramStart"/>
       <w:r>
         <w:rPr>
           <w:rFonts w:ascii="Consolas" w:eastAsia="Times New Roman" w:hAnsi="Consolas" w:cs="Times New Roman"/>
@@ -12322,8 +10902,6 @@
         </w:rPr>
         <w:t>urls</w:t>
       </w:r>
-      <w:proofErr w:type="spellEnd"/>
-      <w:proofErr w:type="gramEnd"/>
       <w:r>
         <w:rPr>
           <w:rFonts w:ascii="Consolas" w:eastAsia="Times New Roman" w:hAnsi="Consolas" w:cs="Times New Roman"/>
@@ -12390,8 +10968,6 @@
         </w:rPr>
         <w:t xml:space="preserve"> </w:t>
       </w:r>
-      <w:proofErr w:type="spellStart"/>
-      <w:proofErr w:type="gramStart"/>
       <w:r>
         <w:rPr>
           <w:rFonts w:ascii="Consolas" w:eastAsia="Times New Roman" w:hAnsi="Consolas" w:cs="Times New Roman"/>
@@ -12419,8 +10995,6 @@
         </w:rPr>
         <w:t>views</w:t>
       </w:r>
-      <w:proofErr w:type="spellEnd"/>
-      <w:proofErr w:type="gramEnd"/>
       <w:r>
         <w:rPr>
           <w:rFonts w:ascii="Consolas" w:eastAsia="Times New Roman" w:hAnsi="Consolas" w:cs="Times New Roman"/>
@@ -12448,7 +11022,6 @@
         </w:rPr>
         <w:t>(</w:t>
       </w:r>
-      <w:proofErr w:type="spellStart"/>
       <w:r>
         <w:rPr>
           <w:rFonts w:ascii="Consolas" w:eastAsia="Times New Roman" w:hAnsi="Consolas" w:cs="Times New Roman"/>
@@ -12458,7 +11031,6 @@
         </w:rPr>
         <w:t>home_screen_view</w:t>
       </w:r>
-      <w:proofErr w:type="spellEnd"/>
       <w:r>
         <w:rPr>
           <w:rFonts w:ascii="Consolas" w:eastAsia="Times New Roman" w:hAnsi="Consolas" w:cs="Times New Roman"/>
@@ -12468,7 +11040,6 @@
         </w:rPr>
         <w:t xml:space="preserve">, </w:t>
       </w:r>
-      <w:proofErr w:type="spellStart"/>
       <w:r>
         <w:rPr>
           <w:rFonts w:ascii="Consolas" w:eastAsia="Times New Roman" w:hAnsi="Consolas" w:cs="Times New Roman"/>
@@ -12478,7 +11049,6 @@
         </w:rPr>
         <w:t>result_screen_view</w:t>
       </w:r>
-      <w:proofErr w:type="spellEnd"/>
       <w:r>
         <w:rPr>
           <w:rFonts w:ascii="Consolas" w:eastAsia="Times New Roman" w:hAnsi="Consolas" w:cs="Times New Roman"/>
@@ -12512,7 +11082,6 @@
           <w:szCs w:val="21"/>
         </w:rPr>
       </w:pPr>
-      <w:proofErr w:type="spellStart"/>
       <w:r>
         <w:rPr>
           <w:rFonts w:ascii="Consolas" w:eastAsia="Times New Roman" w:hAnsi="Consolas" w:cs="Times New Roman"/>
@@ -12522,7 +11091,6 @@
         </w:rPr>
         <w:t>urlpatterns</w:t>
       </w:r>
-      <w:proofErr w:type="spellEnd"/>
       <w:r>
         <w:rPr>
           <w:rFonts w:ascii="Consolas" w:eastAsia="Times New Roman" w:hAnsi="Consolas" w:cs="Times New Roman"/>
@@ -12553,7 +11121,6 @@
         </w:rPr>
         <w:t xml:space="preserve">    </w:t>
       </w:r>
-      <w:proofErr w:type="gramStart"/>
       <w:r>
         <w:rPr>
           <w:rFonts w:ascii="Consolas" w:eastAsia="Times New Roman" w:hAnsi="Consolas" w:cs="Times New Roman"/>
@@ -12572,7 +11139,6 @@
         </w:rPr>
         <w:t>(</w:t>
       </w:r>
-      <w:proofErr w:type="gramEnd"/>
       <w:r>
         <w:rPr>
           <w:rFonts w:ascii="Consolas" w:eastAsia="Times New Roman" w:hAnsi="Consolas" w:cs="Times New Roman"/>
@@ -12591,7 +11157,6 @@
         </w:rPr>
         <w:t xml:space="preserve">, </w:t>
       </w:r>
-      <w:proofErr w:type="spellStart"/>
       <w:r>
         <w:rPr>
           <w:rFonts w:ascii="Consolas" w:eastAsia="Times New Roman" w:hAnsi="Consolas" w:cs="Times New Roman"/>
@@ -12637,7 +11202,6 @@
         </w:rPr>
         <w:t>urls</w:t>
       </w:r>
-      <w:proofErr w:type="spellEnd"/>
       <w:r>
         <w:rPr>
           <w:rFonts w:ascii="Consolas" w:eastAsia="Times New Roman" w:hAnsi="Consolas" w:cs="Times New Roman"/>
@@ -12668,7 +11232,6 @@
         </w:rPr>
         <w:t xml:space="preserve">    </w:t>
       </w:r>
-      <w:proofErr w:type="gramStart"/>
       <w:r>
         <w:rPr>
           <w:rFonts w:ascii="Consolas" w:eastAsia="Times New Roman" w:hAnsi="Consolas" w:cs="Times New Roman"/>
@@ -12687,7 +11250,6 @@
         </w:rPr>
         <w:t>(</w:t>
       </w:r>
-      <w:proofErr w:type="gramEnd"/>
       <w:r>
         <w:rPr>
           <w:rFonts w:ascii="Consolas" w:eastAsia="Times New Roman" w:hAnsi="Consolas" w:cs="Times New Roman"/>
@@ -12706,7 +11268,6 @@
         </w:rPr>
         <w:t xml:space="preserve">, </w:t>
       </w:r>
-      <w:proofErr w:type="spellStart"/>
       <w:r>
         <w:rPr>
           <w:rFonts w:ascii="Consolas" w:eastAsia="Times New Roman" w:hAnsi="Consolas" w:cs="Times New Roman"/>
@@ -12716,7 +11277,6 @@
         </w:rPr>
         <w:t>home_screen_view</w:t>
       </w:r>
-      <w:proofErr w:type="spellEnd"/>
       <w:r>
         <w:rPr>
           <w:rFonts w:ascii="Consolas" w:eastAsia="Times New Roman" w:hAnsi="Consolas" w:cs="Times New Roman"/>
@@ -12783,7 +11343,6 @@
         </w:rPr>
         <w:t xml:space="preserve">    </w:t>
       </w:r>
-      <w:proofErr w:type="gramStart"/>
       <w:r>
         <w:rPr>
           <w:rFonts w:ascii="Consolas" w:eastAsia="Times New Roman" w:hAnsi="Consolas" w:cs="Times New Roman"/>
@@ -12802,7 +11361,6 @@
         </w:rPr>
         <w:t>(</w:t>
       </w:r>
-      <w:proofErr w:type="gramEnd"/>
       <w:r>
         <w:rPr>
           <w:rFonts w:ascii="Consolas" w:eastAsia="Times New Roman" w:hAnsi="Consolas" w:cs="Times New Roman"/>
@@ -12821,7 +11379,6 @@
         </w:rPr>
         <w:t xml:space="preserve">, </w:t>
       </w:r>
-      <w:proofErr w:type="spellStart"/>
       <w:r>
         <w:rPr>
           <w:rFonts w:ascii="Consolas" w:eastAsia="Times New Roman" w:hAnsi="Consolas" w:cs="Times New Roman"/>
@@ -12831,7 +11388,6 @@
         </w:rPr>
         <w:t>result_screen_view</w:t>
       </w:r>
-      <w:proofErr w:type="spellEnd"/>
       <w:r>
         <w:rPr>
           <w:rFonts w:ascii="Consolas" w:eastAsia="Times New Roman" w:hAnsi="Consolas" w:cs="Times New Roman"/>

--- a/drill1_document.docx
+++ b/drill1_document.docx
@@ -4562,6 +4562,54 @@
     <w:p>
       <w:pPr>
         <w:pStyle w:val="ListParagraph"/>
+        <w:spacing w:line="360" w:lineRule="auto"/>
+        <w:rPr>
+          <w:rFonts w:ascii="Times New Roman" w:hAnsi="Times New Roman" w:cs="Times New Roman"/>
+          <w:b/>
+          <w:sz w:val="26"/>
+          <w:szCs w:val="26"/>
+        </w:rPr>
+      </w:pPr>
+    </w:p>
+    <w:p>
+      <w:pPr>
+        <w:pStyle w:val="ListParagraph"/>
+        <w:spacing w:line="360" w:lineRule="auto"/>
+        <w:rPr>
+          <w:rFonts w:ascii="Times New Roman" w:hAnsi="Times New Roman" w:cs="Times New Roman"/>
+          <w:b/>
+          <w:sz w:val="26"/>
+          <w:szCs w:val="26"/>
+        </w:rPr>
+      </w:pPr>
+    </w:p>
+    <w:p>
+      <w:pPr>
+        <w:pStyle w:val="ListParagraph"/>
+        <w:spacing w:line="360" w:lineRule="auto"/>
+        <w:rPr>
+          <w:rFonts w:ascii="Times New Roman" w:hAnsi="Times New Roman" w:cs="Times New Roman"/>
+          <w:b/>
+          <w:sz w:val="26"/>
+          <w:szCs w:val="26"/>
+        </w:rPr>
+      </w:pPr>
+    </w:p>
+    <w:p>
+      <w:pPr>
+        <w:pStyle w:val="ListParagraph"/>
+        <w:spacing w:line="360" w:lineRule="auto"/>
+        <w:rPr>
+          <w:rFonts w:ascii="Times New Roman" w:hAnsi="Times New Roman" w:cs="Times New Roman"/>
+          <w:b/>
+          <w:sz w:val="26"/>
+          <w:szCs w:val="26"/>
+        </w:rPr>
+      </w:pPr>
+    </w:p>
+    <w:p>
+      <w:pPr>
+        <w:pStyle w:val="ListParagraph"/>
         <w:numPr>
           <w:ilvl w:val="0"/>
           <w:numId w:val="3"/>
@@ -4581,6 +4629,7 @@
           <w:sz w:val="26"/>
           <w:szCs w:val="26"/>
         </w:rPr>
+        <w:lastRenderedPageBreak/>
         <w:t>Activate Virtual Environment:</w:t>
       </w:r>
     </w:p>
@@ -4600,7 +4649,6 @@
           <w:sz w:val="26"/>
           <w:szCs w:val="26"/>
         </w:rPr>
-        <w:lastRenderedPageBreak/>
         <w:t>To activate the virtual environment, run the appropriate activation script. In the Command Prompt:</w:t>
       </w:r>
       <w:r>
@@ -4978,26 +5026,6 @@
       <w:pPr>
         <w:spacing w:line="360" w:lineRule="auto"/>
         <w:rPr>
-          <w:rFonts w:ascii="Times New Roman" w:hAnsi="Times New Roman" w:cs="Times New Roman"/>
-          <w:sz w:val="26"/>
-          <w:szCs w:val="26"/>
-        </w:rPr>
-      </w:pPr>
-    </w:p>
-    <w:p>
-      <w:pPr>
-        <w:spacing w:line="360" w:lineRule="auto"/>
-        <w:rPr>
-          <w:rFonts w:ascii="Times New Roman" w:hAnsi="Times New Roman" w:cs="Times New Roman"/>
-          <w:sz w:val="26"/>
-          <w:szCs w:val="26"/>
-        </w:rPr>
-      </w:pPr>
-    </w:p>
-    <w:p>
-      <w:pPr>
-        <w:spacing w:line="360" w:lineRule="auto"/>
-        <w:rPr>
           <w:rFonts w:ascii="Arial" w:hAnsi="Arial" w:cs="Arial"/>
           <w:b/>
           <w:bCs/>
@@ -5015,6 +5043,7 @@
           <w:sz w:val="32"/>
           <w:szCs w:val="32"/>
         </w:rPr>
+        <w:lastRenderedPageBreak/>
         <w:t>Required Python Pa</w:t>
       </w:r>
       <w:r>
@@ -5597,7 +5626,6 @@
           <w:sz w:val="26"/>
           <w:szCs w:val="26"/>
         </w:rPr>
-        <w:lastRenderedPageBreak/>
         <w:t xml:space="preserve">Result Presentation: </w:t>
       </w:r>
       <w:r>
@@ -5642,6 +5670,7 @@
           <w:sz w:val="26"/>
           <w:szCs w:val="26"/>
         </w:rPr>
+        <w:lastRenderedPageBreak/>
         <w:t xml:space="preserve">Machine Learning Model: </w:t>
       </w:r>
       <w:r>
@@ -5972,26 +6001,26 @@
           <w:sz w:val="26"/>
           <w:szCs w:val="26"/>
         </w:rPr>
+        <w:t>result.html:</w:t>
+      </w:r>
+      <w:r>
+        <w:rPr>
+          <w:rFonts w:ascii="Times New Roman" w:hAnsi="Times New Roman" w:cs="Times New Roman"/>
+          <w:sz w:val="26"/>
+          <w:szCs w:val="26"/>
+        </w:rPr>
+        <w:t xml:space="preserve"> Displays the result of the analysis, including whether the household is classified as 'Poor' or 'Not Poor'.</w:t>
+      </w:r>
+    </w:p>
+    <w:p>
+      <w:pPr>
+        <w:pStyle w:val="ListParagraph"/>
+      </w:pPr>
+      <w:r>
+        <w:rPr>
+          <w:noProof/>
+        </w:rPr>
         <w:lastRenderedPageBreak/>
-        <w:t>result.html:</w:t>
-      </w:r>
-      <w:r>
-        <w:rPr>
-          <w:rFonts w:ascii="Times New Roman" w:hAnsi="Times New Roman" w:cs="Times New Roman"/>
-          <w:sz w:val="26"/>
-          <w:szCs w:val="26"/>
-        </w:rPr>
-        <w:t xml:space="preserve"> Displays the result of the analysis, including whether the household is classified as 'Poor' or 'Not Poor'.</w:t>
-      </w:r>
-    </w:p>
-    <w:p>
-      <w:pPr>
-        <w:pStyle w:val="ListParagraph"/>
-      </w:pPr>
-      <w:r>
-        <w:rPr>
-          <w:noProof/>
-        </w:rPr>
         <w:drawing>
           <wp:anchor distT="0" distB="0" distL="114300" distR="114300" simplePos="0" relativeHeight="251692032" behindDoc="1" locked="0" layoutInCell="1" allowOverlap="1" wp14:anchorId="7C5123D9" wp14:editId="4FD92F85">
             <wp:simplePos x="0" y="0"/>
@@ -6356,18 +6385,8 @@
           <w:sz w:val="26"/>
           <w:szCs w:val="26"/>
         </w:rPr>
-        <w:t>T</w:t>
-      </w:r>
-      <w:r>
-        <w:rPr>
-          <w:rFonts w:ascii="Times New Roman" w:hAnsi="Times New Roman" w:cs="Times New Roman"/>
-          <w:sz w:val="26"/>
-          <w:szCs w:val="26"/>
-        </w:rPr>
-        <w:t>he Poverty Analyzer is a valuable tool for users seeking insights into their economic status. Its simplicity, accessibility, and integration of machine learning make it a promising application for promoting financial awareness and empowerment. Ongoing improvements and ethical considerations are essential for its continued success and positive impact on users.</w:t>
-      </w:r>
-      <w:bookmarkStart w:id="0" w:name="_GoBack"/>
-      <w:bookmarkEnd w:id="0"/>
+        <w:t>The Poverty Analyzer is a valuable tool for users seeking insights into their economic status. Its simplicity, accessibility, and integration of machine learning make it a promising application for promoting financial awareness and empowerment. Ongoing improvements and ethical considerations are essential for its continued success and positive impact on users.</w:t>
+      </w:r>
     </w:p>
     <w:p>
       <w:r>
@@ -6917,7 +6936,6 @@
           <w:sz w:val="26"/>
           <w:szCs w:val="26"/>
         </w:rPr>
-        <w:lastRenderedPageBreak/>
         <w:t>Count Distribution of Classes before OverSampling.</w:t>
       </w:r>
       <w:r>
@@ -6994,6 +7012,7 @@
           <w:sz w:val="26"/>
           <w:szCs w:val="26"/>
         </w:rPr>
+        <w:lastRenderedPageBreak/>
         <w:t>Feature Selection and Target Variable</w:t>
       </w:r>
       <w:r>
@@ -7753,6 +7772,7 @@
           <w:sz w:val="24"/>
           <w:szCs w:val="24"/>
         </w:rPr>
+        <w:lastRenderedPageBreak/>
         <w:br/>
       </w:r>
       <w:r>
@@ -9511,7 +9531,6 @@
           <w:sz w:val="24"/>
           <w:szCs w:val="24"/>
         </w:rPr>
-        <w:lastRenderedPageBreak/>
         <w:t xml:space="preserve">        </w:t>
       </w:r>
       <w:r>
@@ -9632,6 +9651,7 @@
           <w:sz w:val="24"/>
           <w:szCs w:val="24"/>
         </w:rPr>
+        <w:lastRenderedPageBreak/>
         <w:t xml:space="preserve">        count_yes = </w:t>
       </w:r>
       <w:r>
@@ -10737,7 +10757,6 @@
           <w:sz w:val="32"/>
           <w:szCs w:val="32"/>
         </w:rPr>
-        <w:lastRenderedPageBreak/>
         <w:t>urls.py in Django framework</w:t>
       </w:r>
     </w:p>
@@ -10771,6 +10790,7 @@
           <w:sz w:val="21"/>
           <w:szCs w:val="21"/>
         </w:rPr>
+        <w:lastRenderedPageBreak/>
         <w:t>from</w:t>
       </w:r>
       <w:r>
@@ -11674,6 +11694,7 @@
           <w:szCs w:val="24"/>
         </w:rPr>
       </w:pPr>
+      <w:bookmarkStart w:id="0" w:name="_GoBack"/>
     </w:p>
     <w:p>
       <w:pPr>
@@ -11891,6 +11912,7 @@
         </mc:AlternateContent>
       </w:r>
     </w:p>
+    <w:bookmarkEnd w:id="0"/>
     <w:p>
       <w:pPr>
         <w:spacing w:line="276" w:lineRule="auto"/>
